--- a/materialDasDisciplinas/ECONOMETRIA APLICADA I/UltimoUpdatePCFirma/Econometria/TrabalhoFinal_RafaelSalviato.docx
+++ b/materialDasDisciplinas/ECONOMETRIA APLICADA I/UltimoUpdatePCFirma/Econometria/TrabalhoFinal_RafaelSalviato.docx
@@ -9,16 +9,20 @@
         <w:ind w:left="0" w:right="0" w:hanging="0"/>
         <w:jc w:val="center"/>
         <w:rPr>
-          <w:color w:val="000000"/>
-        </w:rPr>
-      </w:pPr>
-      <w:r>
-        <w:rPr>
+          <w:b/>
           <w:b/>
           <w:bCs/>
           <w:caps/>
           <w:color w:val="000000"/>
         </w:rPr>
+      </w:pPr>
+      <w:r>
+        <w:rPr>
+          <w:b/>
+          <w:bCs/>
+          <w:caps/>
+          <w:color w:val="000000"/>
+        </w:rPr>
         <w:t>ECONOMIA DO CRIMe: uma análise de dados em painel para relacionar criminalidade e economia NO ESTADO DO PARANÁ (2018-2021)</w:t>
       </w:r>
     </w:p>
@@ -86,183 +90,25 @@
       <w:pPr>
         <w:pStyle w:val="Resumo"/>
         <w:bidi w:val="0"/>
-        <w:rPr>
-          <w:color w:val="000000"/>
-        </w:rPr>
-      </w:pPr>
-      <w:r>
-        <w:rPr>
-          <w:color w:val="000000"/>
-        </w:rPr>
-        <w:t xml:space="preserve">Ao longo dos anos, </w:t>
-      </w:r>
-      <w:r>
-        <w:rPr>
-          <w:color w:val="000000"/>
-        </w:rPr>
-        <w:t xml:space="preserve">pesquisadores </w:t>
-      </w:r>
-      <w:r>
-        <w:rPr>
-          <w:color w:val="000000"/>
-        </w:rPr>
-        <w:t xml:space="preserve">da economia do crime </w:t>
-      </w:r>
-      <w:r>
-        <w:rPr>
-          <w:color w:val="000000"/>
-        </w:rPr>
-        <w:t xml:space="preserve">buscam validar a tese do criminoso racional com base em </w:t>
-      </w:r>
-      <w:r>
-        <w:rPr>
-          <w:color w:val="000000"/>
-        </w:rPr>
-        <w:t>dados empíricos. Por isso,</w:t>
-      </w:r>
-      <w:r>
-        <w:rPr>
-          <w:color w:val="000000"/>
-        </w:rPr>
-        <w:t xml:space="preserve"> o </w:t>
-      </w:r>
-      <w:r>
-        <w:rPr>
-          <w:color w:val="000000"/>
-        </w:rPr>
-        <w:t>presente</w:t>
-      </w:r>
-      <w:r>
-        <w:rPr>
-          <w:color w:val="000000"/>
-        </w:rPr>
-        <w:t xml:space="preserve"> trabalho busc</w:t>
-      </w:r>
-      <w:r>
-        <w:rPr>
-          <w:color w:val="000000"/>
-        </w:rPr>
-        <w:t>o</w:t>
-      </w:r>
-      <w:r>
-        <w:rPr>
-          <w:color w:val="000000"/>
-        </w:rPr>
-        <w:t xml:space="preserve"> evidências </w:t>
-      </w:r>
-      <w:r>
-        <w:rPr>
-          <w:color w:val="000000"/>
-        </w:rPr>
-        <w:t>que apoiem ou refutem tal tese</w:t>
-      </w:r>
-      <w:r>
-        <w:rPr>
-          <w:color w:val="000000"/>
-        </w:rPr>
-        <w:t>. Analisando os gastos do</w:t>
-      </w:r>
-      <w:r>
-        <w:rPr>
-          <w:color w:val="000000"/>
-        </w:rPr>
-        <w:t>s munic</w:t>
-      </w:r>
-      <w:r>
-        <w:rPr>
-          <w:color w:val="000000"/>
-        </w:rPr>
-        <w:t>ípios do estado do Paraná</w:t>
-      </w:r>
-      <w:r>
-        <w:rPr>
-          <w:color w:val="000000"/>
-        </w:rPr>
-        <w:t xml:space="preserve"> com segurança pública e a densidade demográfica em municípios do Paraná entre 2018 e 2021, </w:t>
-      </w:r>
-      <w:r>
-        <w:rPr>
-          <w:color w:val="000000"/>
-        </w:rPr>
-        <w:t>foram</w:t>
-      </w:r>
-      <w:r>
-        <w:rPr>
-          <w:color w:val="000000"/>
-        </w:rPr>
-        <w:t xml:space="preserve"> utilizados modelos de regressão </w:t>
-      </w:r>
-      <w:r>
-        <w:rPr>
-          <w:color w:val="000000"/>
-        </w:rPr>
-        <w:t>para an</w:t>
-      </w:r>
-      <w:r>
-        <w:rPr>
-          <w:color w:val="000000"/>
-        </w:rPr>
-        <w:t xml:space="preserve">álise de dados </w:t>
-      </w:r>
-      <w:r>
-        <w:rPr>
-          <w:color w:val="000000"/>
-        </w:rPr>
-        <w:t xml:space="preserve">em painel. O </w:t>
-      </w:r>
-      <w:r>
-        <w:rPr>
-          <w:color w:val="000000"/>
-        </w:rPr>
-        <w:t>modelo de regress</w:t>
-      </w:r>
-      <w:r>
-        <w:rPr>
-          <w:color w:val="000000"/>
-        </w:rPr>
-        <w:t>ão com efietos aleatórios apresentou o melhor ajuste, e os resultados corroboram com a tese do criminoso racional</w:t>
-      </w:r>
-      <w:r>
-        <w:rPr>
-          <w:color w:val="000000"/>
-        </w:rPr>
-        <w:t xml:space="preserve">. No entanto, </w:t>
-      </w:r>
-      <w:r>
-        <w:rPr>
-          <w:color w:val="000000"/>
-        </w:rPr>
-        <w:t>foram destacadas</w:t>
-      </w:r>
-      <w:r>
-        <w:rPr>
-          <w:color w:val="000000"/>
-        </w:rPr>
-        <w:t xml:space="preserve"> algumas limitações </w:t>
-      </w:r>
-      <w:r>
-        <w:rPr>
-          <w:color w:val="000000"/>
-        </w:rPr>
-        <w:t>do estudo, tais</w:t>
-      </w:r>
-      <w:r>
-        <w:rPr>
-          <w:color w:val="000000"/>
-        </w:rPr>
-        <w:t xml:space="preserve"> como a ausência de dados para alguns municípios. </w:t>
-      </w:r>
-      <w:r>
-        <w:rPr>
-          <w:color w:val="000000"/>
-        </w:rPr>
-        <w:t>Para pr</w:t>
-      </w:r>
-      <w:r>
-        <w:rPr>
-          <w:color w:val="000000"/>
-        </w:rPr>
-        <w:t>óximos estudos, é sugerida a ampliação do horizonte de tempo, considerar outras distribuições para a modelagem e aplicar a defasagem de um a quatro anos para os dados referentes as despesas municipais com segurança pública.</w:t>
+        <w:rPr/>
+      </w:pPr>
+      <w:r>
+        <w:rPr>
+          <w:color w:val="000000"/>
+        </w:rPr>
+        <w:t>Ao longo dos anos, pesquisadores da economia do crime buscam validar a tese do criminoso racional com base em dados empíricos. Por isso, o presente trabalho busco</w:t>
+      </w:r>
+      <w:r>
+        <w:rPr>
+          <w:color w:val="000000"/>
+        </w:rPr>
+        <w:t>u</w:t>
+      </w:r>
+      <w:r>
+        <w:rPr>
+          <w:color w:val="000000"/>
+        </w:rPr>
+        <w:t xml:space="preserve"> evidências que apoiem ou refutem tal tese. Analisando os gastos dos municípios do estado do Paraná com segurança pública e a densidade demográfica em municípios do Paraná entre 2018 e 2021, foram utilizados modelos de regressão para análise de dados em painel. O modelo de regressão com efietos aleatórios apresentou o melhor ajuste, e os resultados corroboram com a tese do criminoso racional. No entanto, foram destacadas algumas limitações do estudo, tais como a ausência de dados para alguns municípios. Para próximos estudos, é sugerida a ampliação do horizonte de tempo, considerar outras distribuições para a modelagem e aplicar a defasagem de um a quatro anos para os dados referentes as despesas municipais com segurança pública.</w:t>
       </w:r>
     </w:p>
     <w:p>
@@ -294,43 +140,7 @@
         <w:rPr>
           <w:color w:val="000000"/>
         </w:rPr>
-        <w:t xml:space="preserve">Palavras-chave: </w:t>
-      </w:r>
-      <w:r>
-        <w:rPr>
-          <w:color w:val="000000"/>
-        </w:rPr>
-        <w:t>economia do crime</w:t>
-      </w:r>
-      <w:r>
-        <w:rPr>
-          <w:color w:val="000000"/>
-        </w:rPr>
-        <w:t xml:space="preserve">. </w:t>
-      </w:r>
-      <w:r>
-        <w:rPr>
-          <w:color w:val="000000"/>
-        </w:rPr>
-        <w:t>Dados em painel</w:t>
-      </w:r>
-      <w:r>
-        <w:rPr>
-          <w:color w:val="000000"/>
-        </w:rPr>
-        <w:t xml:space="preserve">. </w:t>
-      </w:r>
-      <w:r>
-        <w:rPr>
-          <w:color w:val="000000"/>
-        </w:rPr>
-        <w:t>Estado do Paran</w:t>
-      </w:r>
-      <w:r>
-        <w:rPr>
-          <w:color w:val="000000"/>
-        </w:rPr>
-        <w:t>á</w:t>
+        <w:t>Palavras-chave: economia do crime. Dados em painel. Estado do Paraná</w:t>
       </w:r>
     </w:p>
     <w:p>
@@ -421,37 +231,7 @@
         <w:rPr>
           <w:color w:val="000000"/>
         </w:rPr>
-        <w:t xml:space="preserve">Keywords: </w:t>
-      </w:r>
-      <w:r>
-        <w:rPr>
-          <w:color w:val="000000"/>
-        </w:rPr>
-        <w:t>E</w:t>
-      </w:r>
-      <w:r>
-        <w:rPr>
-          <w:color w:val="000000"/>
-        </w:rPr>
-        <w:t xml:space="preserve">conomics of crime. </w:t>
-      </w:r>
-      <w:r>
-        <w:rPr>
-          <w:color w:val="000000"/>
-        </w:rPr>
-        <w:t>Panel</w:t>
-      </w:r>
-      <w:r>
-        <w:rPr>
-          <w:color w:val="000000"/>
-        </w:rPr>
-        <w:t xml:space="preserve"> data. State of Paraná, </w:t>
-      </w:r>
-      <w:r>
-        <w:rPr>
-          <w:color w:val="000000"/>
-        </w:rPr>
-        <w:t>BR</w:t>
+        <w:t>Keywords: Economics of crime. Panel data. State of Paraná, BR</w:t>
       </w:r>
     </w:p>
     <w:p>
@@ -504,63 +284,13 @@
       <w:pPr>
         <w:pStyle w:val="Normal"/>
         <w:bidi w:val="0"/>
-        <w:rPr>
-          <w:color w:val="000000"/>
-        </w:rPr>
-      </w:pPr>
-      <w:r>
-        <w:rPr>
-          <w:color w:val="000000"/>
-        </w:rPr>
-        <w:t xml:space="preserve">O campo de estudo da economia do crime </w:t>
-      </w:r>
-      <w:r>
-        <w:rPr>
-          <w:color w:val="000000"/>
-        </w:rPr>
-        <w:t xml:space="preserve">é </w:t>
-      </w:r>
-      <w:r>
-        <w:rPr>
-          <w:color w:val="000000"/>
-        </w:rPr>
-        <w:t>definido como sendo um ramo da economia aplicada à criminologia, que</w:t>
-      </w:r>
-      <w:r>
-        <w:rPr>
-          <w:color w:val="000000"/>
-        </w:rPr>
-        <w:t xml:space="preserve"> </w:t>
-      </w:r>
-      <w:r>
-        <w:rPr>
-          <w:color w:val="000000"/>
-        </w:rPr>
-        <w:t>surgiu</w:t>
-      </w:r>
-      <w:r>
-        <w:rPr>
-          <w:color w:val="000000"/>
-        </w:rPr>
-        <w:t xml:space="preserve"> </w:t>
-      </w:r>
-      <w:r>
-        <w:rPr>
-          <w:color w:val="000000"/>
-        </w:rPr>
-        <w:t>na metade do s</w:t>
-      </w:r>
-      <w:r>
-        <w:rPr>
-          <w:color w:val="000000"/>
-        </w:rPr>
-        <w:t>éculo vinte com o economista Gary Becker</w:t>
-      </w:r>
-      <w:r>
-        <w:rPr>
-          <w:color w:val="000000"/>
-        </w:rPr>
-        <w:t xml:space="preserve">. Com base no postulado do </w:t>
+        <w:rPr/>
+      </w:pPr>
+      <w:r>
+        <w:rPr>
+          <w:color w:val="000000"/>
+        </w:rPr>
+        <w:t xml:space="preserve">O campo de estudo da economia do crime é definido como sendo um ramo da economia aplicada à criminologia, que surgiu na metade do século vinte com o economista Gary Becker. Com base no postulado do </w:t>
       </w:r>
       <w:r>
         <w:rPr>
@@ -576,102 +306,10 @@
           <w:iCs w:val="false"/>
           <w:color w:val="000000"/>
         </w:rPr>
-        <w:t>, onde as aç</w:t>
-      </w:r>
-      <w:r>
-        <w:rPr>
-          <w:i w:val="false"/>
-          <w:iCs w:val="false"/>
-          <w:color w:val="000000"/>
-        </w:rPr>
-        <w:t>ões econômicas do</w:t>
-      </w:r>
-      <w:r>
-        <w:rPr>
-          <w:i w:val="false"/>
-          <w:iCs w:val="false"/>
-          <w:color w:val="000000"/>
-        </w:rPr>
-        <w:t xml:space="preserve"> ser humano s</w:t>
-      </w:r>
-      <w:r>
-        <w:rPr>
-          <w:i w:val="false"/>
-          <w:iCs w:val="false"/>
-          <w:color w:val="000000"/>
-        </w:rPr>
-        <w:t xml:space="preserve">ão guiadas pela racionalidade, </w:t>
-      </w:r>
-      <w:r>
-        <w:rPr>
-          <w:i w:val="false"/>
-          <w:iCs w:val="false"/>
-          <w:color w:val="000000"/>
-        </w:rPr>
-        <w:t>Becker (1968)</w:t>
-      </w:r>
-      <w:r>
-        <w:rPr>
-          <w:i w:val="false"/>
-          <w:iCs w:val="false"/>
-          <w:color w:val="000000"/>
-        </w:rPr>
-        <w:t xml:space="preserve"> </w:t>
-      </w:r>
-      <w:r>
-        <w:rPr>
-          <w:i w:val="false"/>
-          <w:iCs w:val="false"/>
-          <w:color w:val="000000"/>
-        </w:rPr>
-        <w:t xml:space="preserve">afirma </w:t>
-      </w:r>
-      <w:r>
-        <w:rPr>
-          <w:i w:val="false"/>
-          <w:iCs w:val="false"/>
-          <w:color w:val="000000"/>
-        </w:rPr>
-        <w:t xml:space="preserve">que o agente criminoso é um ser </w:t>
-      </w:r>
-      <w:r>
-        <w:rPr>
-          <w:i w:val="false"/>
-          <w:iCs w:val="false"/>
-          <w:color w:val="000000"/>
-        </w:rPr>
-        <w:t xml:space="preserve">racional que avalia custos e benefícios antes de optar em praticar algum crime. </w:t>
-      </w:r>
-      <w:r>
-        <w:rPr>
-          <w:i w:val="false"/>
-          <w:iCs w:val="false"/>
-          <w:color w:val="000000"/>
-        </w:rPr>
-        <w:t xml:space="preserve">De acordo com Viapiana (2006), o modelo de Becker, </w:t>
-      </w:r>
-      <w:r>
-        <w:rPr>
-          <w:i w:val="false"/>
-          <w:iCs w:val="false"/>
-          <w:color w:val="000000"/>
-        </w:rPr>
-        <w:t>do criminoso racional,</w:t>
-      </w:r>
-      <w:r>
-        <w:rPr>
-          <w:i w:val="false"/>
-          <w:iCs w:val="false"/>
-          <w:color w:val="000000"/>
-        </w:rPr>
-        <w:t xml:space="preserve"> pode ser sintetizado na seguinte função: </w:t>
-      </w:r>
-      <w:r>
-        <w:rPr>
-          <w:i w:val="false"/>
-          <w:iCs w:val="false"/>
-          <w:color w:val="000000"/>
-        </w:rPr>
+        <w:t xml:space="preserve">, onde as ações econômicas do ser humano são guiadas pela racionalidade, Becker (1968) afirma que o agente criminoso é um ser racional que avalia custos e benefícios antes de optar em praticar algum crime. De acordo com Viapiana (2006), o modelo de Becker, do criminoso racional, pode ser sintetizado na seguinte função: </w:t>
+      </w:r>
+      <w:r>
+        <w:rPr/>
       </w:r>
       <m:oMath xmlns:m="http://schemas.openxmlformats.org/officeDocument/2006/math">
         <m:r>
@@ -794,9 +432,7 @@
       <w:pPr>
         <w:pStyle w:val="Normal"/>
         <w:bidi w:val="0"/>
-        <w:rPr>
-          <w:color w:val="000000"/>
-        </w:rPr>
+        <w:rPr/>
       </w:pPr>
       <w:r>
         <w:rPr>
@@ -804,7 +440,15 @@
           <w:iCs w:val="false"/>
           <w:color w:val="000000"/>
         </w:rPr>
-        <w:t>No decorrer dos anos, vários trabalhos nacionais e internacionais buscaram verificar evidências que corroborem ou refutem a tese do criminoso racional</w:t>
+        <w:t>No decorrer dos anos, vários trabalhos nacionais e internacionais buscaram verificar evidências que corroborem ou refutem a tese do criminoso racional, relacionando criminalidade com fenômenos socioeconômicos tais como desemprego (WINKLEMANN; PAPPS, 1998; REIS; BEATO, 2000; SHIKIDA, 2005), renda e desigualdade de renda (EHRLICH, 1973;  BENOIT; OSBOURNE, 1995; REIS; BEATO, 2000; ANDRADE; LISBOA, 2000; MARIANO, 2010), densidade demográfica (MARIANO, 2010; REIS; BEATO, 2000) e o mercado de drogas ilícitas (FERNANDEZ; MALDONADO, 1999; REIS; BEATO, 2000). E como ainda não há uma convergência, no que diz respeito as conclusões obtidas pelos estudos nesta área (</w:t>
+      </w:r>
+      <w:r>
+        <w:rPr>
+          <w:i/>
+          <w:iCs/>
+          <w:color w:val="000000"/>
+        </w:rPr>
+        <w:t xml:space="preserve">i.e.: </w:t>
       </w:r>
       <w:r>
         <w:rPr>
@@ -812,7 +456,87 @@
           <w:iCs w:val="false"/>
           <w:color w:val="000000"/>
         </w:rPr>
-        <w:t>,</w:t>
+        <w:t>nem todos os estudos comprovam a tese do criminoso racional), reproduzir mais uma análise econométrica para uma diferente janela de tempo e espaço geográfico pode contribuir sim,  de forma relevante para as discussões sobre a teoria econômica do crime.</w:t>
+      </w:r>
+    </w:p>
+    <w:p>
+      <w:pPr>
+        <w:pStyle w:val="Texto"/>
+        <w:bidi w:val="0"/>
+        <w:rPr>
+          <w:color w:val="000000"/>
+        </w:rPr>
+      </w:pPr>
+      <w:r>
+        <w:rPr>
+          <w:color w:val="000000"/>
+        </w:rPr>
+        <w:t>Isso posto, o presente trabalho buscou evidências que corroborem com a tese do criminoso racional, a partir dos gastos municipais com segurança pública e a densidade demográfica. O escopo da análise está restrita ao Estado do Paraná, a nível municipal, e no período de 2018 a 2021. E para realizar a análise, foi feito o uso de modelos de regressão para dados em painel.</w:t>
+      </w:r>
+    </w:p>
+    <w:p>
+      <w:pPr>
+        <w:pStyle w:val="Texto"/>
+        <w:bidi w:val="0"/>
+        <w:rPr>
+          <w:color w:val="000000"/>
+        </w:rPr>
+      </w:pPr>
+      <w:r>
+        <w:rPr>
+          <w:color w:val="000000"/>
+        </w:rPr>
+      </w:r>
+    </w:p>
+    <w:p>
+      <w:pPr>
+        <w:pStyle w:val="Ttulo1"/>
+        <w:bidi w:val="0"/>
+        <w:jc w:val="left"/>
+        <w:rPr>
+          <w:color w:val="000000"/>
+        </w:rPr>
+      </w:pPr>
+      <w:r>
+        <w:rPr>
+          <w:color w:val="000000"/>
+        </w:rPr>
+        <w:t>Metodologia</w:t>
+      </w:r>
+    </w:p>
+    <w:p>
+      <w:pPr>
+        <w:pStyle w:val="Texto"/>
+        <w:bidi w:val="0"/>
+        <w:rPr>
+          <w:color w:val="000000"/>
+        </w:rPr>
+      </w:pPr>
+      <w:r>
+        <w:rPr>
+          <w:color w:val="000000"/>
+        </w:rPr>
+      </w:r>
+    </w:p>
+    <w:p>
+      <w:pPr>
+        <w:pStyle w:val="Texto"/>
+        <w:bidi w:val="0"/>
+        <w:rPr/>
+      </w:pPr>
+      <w:r>
+        <w:rPr>
+          <w:color w:val="000000"/>
+        </w:rPr>
+        <w:t xml:space="preserve">O </w:t>
+      </w:r>
+      <w:r>
+        <w:rPr>
+          <w:i/>
+          <w:iCs/>
+          <w:color w:val="000000"/>
+        </w:rPr>
+        <w:t xml:space="preserve">software </w:t>
       </w:r>
       <w:r>
         <w:rPr>
@@ -820,199 +544,13 @@
           <w:iCs w:val="false"/>
           <w:color w:val="000000"/>
         </w:rPr>
-        <w:t xml:space="preserve"> relacionando criminalidade com </w:t>
-      </w:r>
-      <w:r>
-        <w:rPr>
-          <w:i w:val="false"/>
-          <w:iCs w:val="false"/>
-          <w:color w:val="000000"/>
-        </w:rPr>
-        <w:t>fenômenos</w:t>
-      </w:r>
-      <w:r>
-        <w:rPr>
-          <w:i w:val="false"/>
-          <w:iCs w:val="false"/>
-          <w:color w:val="000000"/>
-        </w:rPr>
-        <w:t xml:space="preserve"> </w:t>
-      </w:r>
-      <w:r>
-        <w:rPr>
-          <w:i w:val="false"/>
-          <w:iCs w:val="false"/>
-          <w:color w:val="000000"/>
-        </w:rPr>
-        <w:t>socioeconômicos</w:t>
-      </w:r>
-      <w:r>
-        <w:rPr>
-          <w:i w:val="false"/>
-          <w:iCs w:val="false"/>
-          <w:color w:val="000000"/>
-        </w:rPr>
-        <w:t xml:space="preserve"> </w:t>
-      </w:r>
-      <w:r>
-        <w:rPr>
-          <w:i w:val="false"/>
-          <w:iCs w:val="false"/>
-          <w:color w:val="000000"/>
-        </w:rPr>
-        <w:t>tais como</w:t>
-      </w:r>
-      <w:r>
-        <w:rPr>
-          <w:i w:val="false"/>
-          <w:iCs w:val="false"/>
-          <w:color w:val="000000"/>
-        </w:rPr>
-        <w:t xml:space="preserve"> desemprego (</w:t>
-      </w:r>
-      <w:r>
-        <w:rPr>
-          <w:i w:val="false"/>
-          <w:iCs w:val="false"/>
-          <w:color w:val="000000"/>
-        </w:rPr>
-        <w:t>WINKLEMANN; PAPPS, 1998; REIS; BEATO, 2000; SHIKIDA, 2005)</w:t>
-      </w:r>
-      <w:r>
-        <w:rPr>
-          <w:i w:val="false"/>
-          <w:iCs w:val="false"/>
-          <w:color w:val="000000"/>
-        </w:rPr>
-        <w:t xml:space="preserve">, </w:t>
-      </w:r>
-      <w:r>
-        <w:rPr>
-          <w:i w:val="false"/>
-          <w:iCs w:val="false"/>
-          <w:color w:val="000000"/>
-        </w:rPr>
-        <w:t xml:space="preserve">renda </w:t>
-      </w:r>
-      <w:r>
-        <w:rPr>
-          <w:i w:val="false"/>
-          <w:iCs w:val="false"/>
-          <w:color w:val="000000"/>
-        </w:rPr>
-        <w:t>e desigualdade de renda</w:t>
-      </w:r>
-      <w:r>
-        <w:rPr>
-          <w:i w:val="false"/>
-          <w:iCs w:val="false"/>
-          <w:color w:val="000000"/>
-        </w:rPr>
-        <w:t xml:space="preserve"> (EHRLICH, 1973;  BENOIT; OSBOURNE, 1995; REIS; BEATO, 2000; </w:t>
-      </w:r>
-      <w:r>
-        <w:rPr>
-          <w:i w:val="false"/>
-          <w:iCs w:val="false"/>
-          <w:color w:val="000000"/>
-        </w:rPr>
-        <w:t xml:space="preserve">ANDRADE; LISBOA, 2000; </w:t>
-      </w:r>
-      <w:r>
-        <w:rPr>
-          <w:i w:val="false"/>
-          <w:iCs w:val="false"/>
-          <w:color w:val="000000"/>
-        </w:rPr>
-        <w:t>MARIANO, 2010</w:t>
-      </w:r>
-      <w:r>
-        <w:rPr>
-          <w:i w:val="false"/>
-          <w:iCs w:val="false"/>
-          <w:color w:val="000000"/>
-        </w:rPr>
-        <w:t xml:space="preserve">), </w:t>
-      </w:r>
-      <w:r>
-        <w:rPr>
-          <w:i w:val="false"/>
-          <w:iCs w:val="false"/>
-          <w:color w:val="000000"/>
-        </w:rPr>
-        <w:t>densidade demográfica (</w:t>
-      </w:r>
-      <w:r>
-        <w:rPr>
-          <w:i w:val="false"/>
-          <w:iCs w:val="false"/>
-          <w:color w:val="000000"/>
-        </w:rPr>
-        <w:t>MARIANO, 2010</w:t>
-      </w:r>
-      <w:r>
-        <w:rPr>
-          <w:i w:val="false"/>
-          <w:iCs w:val="false"/>
-          <w:color w:val="000000"/>
-        </w:rPr>
-        <w:t xml:space="preserve">; </w:t>
-      </w:r>
-      <w:r>
-        <w:rPr>
-          <w:i w:val="false"/>
-          <w:iCs w:val="false"/>
-          <w:color w:val="000000"/>
-        </w:rPr>
-        <w:t>REIS; BEATO, 2000</w:t>
-      </w:r>
-      <w:r>
-        <w:rPr>
-          <w:i w:val="false"/>
-          <w:iCs w:val="false"/>
-          <w:color w:val="000000"/>
-        </w:rPr>
-        <w:t xml:space="preserve">) </w:t>
-      </w:r>
-      <w:r>
-        <w:rPr>
-          <w:i w:val="false"/>
-          <w:iCs w:val="false"/>
-          <w:color w:val="000000"/>
-        </w:rPr>
-        <w:t xml:space="preserve">e o mercado de drogas ilícitas (FERNANDEZ; MALDONADO, 1999; </w:t>
-      </w:r>
-      <w:r>
-        <w:rPr>
-          <w:i w:val="false"/>
-          <w:iCs w:val="false"/>
-          <w:color w:val="000000"/>
-        </w:rPr>
-        <w:t>REIS; BEATO, 2000</w:t>
-      </w:r>
-      <w:r>
-        <w:rPr>
-          <w:i w:val="false"/>
-          <w:iCs w:val="false"/>
-          <w:color w:val="000000"/>
-        </w:rPr>
-        <w:t>)</w:t>
-      </w:r>
-      <w:r>
-        <w:rPr>
-          <w:i w:val="false"/>
-          <w:iCs w:val="false"/>
-          <w:color w:val="000000"/>
-        </w:rPr>
-        <w:t xml:space="preserve">. </w:t>
-      </w:r>
-      <w:r>
-        <w:rPr>
-          <w:i w:val="false"/>
-          <w:iCs w:val="false"/>
-          <w:color w:val="000000"/>
-        </w:rPr>
-        <w:t>E como ainda não há uma convergência, no que diz respeito as conclusões obtidas pelos estudos nesta área (</w:t>
+        <w:t>estatístico utilizado foi o R, e a</w:t>
+      </w:r>
+      <w:r>
+        <w:rPr>
+          <w:color w:val="000000"/>
+        </w:rPr>
+        <w:t>s informações foram coletadas no site do Instituto Paranaense de Desenvolvimento Econômico e Social (IPARDES). Para atender o objetivo do trabalho, foram coletadas informações disponíveis sobre os crimes econômicos (</w:t>
       </w:r>
       <w:r>
         <w:rPr>
@@ -1020,145 +558,13 @@
           <w:iCs/>
           <w:color w:val="000000"/>
         </w:rPr>
-        <w:t xml:space="preserve">i.e.: </w:t>
-      </w:r>
-      <w:r>
-        <w:rPr>
-          <w:i w:val="false"/>
-          <w:iCs w:val="false"/>
-          <w:color w:val="000000"/>
-        </w:rPr>
-        <w:t>nem todos os estudos comprovam a tese do criminoso racional), reproduzir mais uma análise econométrica para uma diferente janela de tempo e espaço geográfico pode contribuir sim,  de forma relevante para as discussões sobre a teoria econômica do crime.</w:t>
-      </w:r>
-    </w:p>
-    <w:p>
-      <w:pPr>
-        <w:pStyle w:val="Texto"/>
-        <w:bidi w:val="0"/>
-        <w:rPr>
-          <w:rFonts w:ascii="Arial" w:hAnsi="Arial"/>
-          <w:color w:val="000000"/>
-          <w:sz w:val="21"/>
-        </w:rPr>
-      </w:pPr>
-      <w:r>
-        <w:rPr>
-          <w:color w:val="000000"/>
-        </w:rPr>
-        <w:t xml:space="preserve">Isso posto, o presente trabalho buscou evidências que corroborem com a tese do criminoso racional, </w:t>
-      </w:r>
-      <w:r>
-        <w:rPr>
-          <w:color w:val="000000"/>
-        </w:rPr>
-        <w:t xml:space="preserve">a partir dos gastos </w:t>
-      </w:r>
-      <w:r>
-        <w:rPr>
-          <w:color w:val="000000"/>
-        </w:rPr>
-        <w:t>municipais</w:t>
-      </w:r>
-      <w:r>
-        <w:rPr>
-          <w:color w:val="000000"/>
-        </w:rPr>
-        <w:t xml:space="preserve"> com segurança pública e </w:t>
-      </w:r>
-      <w:r>
-        <w:rPr>
-          <w:color w:val="000000"/>
-        </w:rPr>
-        <w:t>a</w:t>
-      </w:r>
-      <w:r>
-        <w:rPr>
-          <w:color w:val="000000"/>
-        </w:rPr>
-        <w:t xml:space="preserve"> densidade demográfica. </w:t>
-      </w:r>
-      <w:r>
-        <w:rPr>
-          <w:color w:val="000000"/>
-        </w:rPr>
-        <w:t>O escopo da análise está restrita ao</w:t>
-      </w:r>
-      <w:r>
-        <w:rPr>
-          <w:color w:val="000000"/>
-        </w:rPr>
-        <w:t xml:space="preserve"> Estado do Paraná, a nível municipal, e no período de 2018 a 2021. E para </w:t>
-      </w:r>
-      <w:r>
-        <w:rPr>
-          <w:color w:val="000000"/>
-        </w:rPr>
-        <w:t>realizar a análise</w:t>
-      </w:r>
-      <w:r>
-        <w:rPr>
-          <w:color w:val="000000"/>
-        </w:rPr>
-        <w:t>, foi feito o uso de modelos de regressão para dados em painel.</w:t>
-      </w:r>
-    </w:p>
-    <w:p>
-      <w:pPr>
-        <w:pStyle w:val="Texto"/>
-        <w:bidi w:val="0"/>
-        <w:rPr>
-          <w:color w:val="000000"/>
-        </w:rPr>
-      </w:pPr>
-      <w:r>
-        <w:rPr>
-          <w:color w:val="000000"/>
-        </w:rPr>
-      </w:r>
-    </w:p>
-    <w:p>
-      <w:pPr>
-        <w:pStyle w:val="Ttulo1"/>
-        <w:bidi w:val="0"/>
-        <w:jc w:val="left"/>
-        <w:rPr>
-          <w:color w:val="000000"/>
-        </w:rPr>
-      </w:pPr>
-      <w:r>
-        <w:rPr>
-          <w:color w:val="000000"/>
-        </w:rPr>
-        <w:t>Metodologia</w:t>
-      </w:r>
-    </w:p>
-    <w:p>
-      <w:pPr>
-        <w:pStyle w:val="Texto"/>
-        <w:bidi w:val="0"/>
-        <w:rPr>
-          <w:color w:val="000000"/>
-        </w:rPr>
-      </w:pPr>
-      <w:r>
-        <w:rPr>
-          <w:color w:val="000000"/>
-        </w:rPr>
-      </w:r>
-    </w:p>
-    <w:p>
-      <w:pPr>
-        <w:pStyle w:val="Texto"/>
-        <w:bidi w:val="0"/>
-        <w:rPr>
-          <w:color w:val="000000"/>
-        </w:rPr>
-      </w:pPr>
-      <w:r>
-        <w:rPr>
-          <w:color w:val="000000"/>
-        </w:rPr>
-        <w:t xml:space="preserve">O </w:t>
+        <w:t>CE</w:t>
+      </w:r>
+      <w:r>
+        <w:rPr>
+          <w:color w:val="000000"/>
+        </w:rPr>
+        <w:t>). Segundo Shikida (2005), estes são crimes cujo objetivo é gerar pecúnia para os seus praticantes. Também foram coletadas duas covariáveis, uma delas é a despesa do município com a segurança pública em R$ (</w:t>
       </w:r>
       <w:r>
         <w:rPr>
@@ -1166,129 +572,48 @@
           <w:iCs/>
           <w:color w:val="000000"/>
         </w:rPr>
-        <w:t xml:space="preserve">software </w:t>
-      </w:r>
-      <w:r>
-        <w:rPr>
-          <w:i w:val="false"/>
-          <w:iCs w:val="false"/>
-          <w:color w:val="000000"/>
-        </w:rPr>
-        <w:t>estatístico utilizado foi o R, e a</w:t>
-      </w:r>
-      <w:r>
-        <w:rPr>
-          <w:color w:val="000000"/>
-        </w:rPr>
-        <w:t xml:space="preserve">s informações foram coletadas </w:t>
-      </w:r>
-      <w:r>
-        <w:rPr>
-          <w:color w:val="000000"/>
-        </w:rPr>
-        <w:t>no site do</w:t>
-      </w:r>
-      <w:r>
-        <w:rPr>
-          <w:color w:val="000000"/>
-        </w:rPr>
-        <w:t xml:space="preserve"> Instituto Paranaense de Desenvolvimento Econômico e Social (IPARDES</w:t>
-      </w:r>
-      <w:r>
-        <w:rPr>
-          <w:color w:val="000000"/>
-        </w:rPr>
-        <w:t xml:space="preserve">). Para atender o objetivo do trabalho, foram coletadas informações disponíveis sobre os crimes econômicos </w:t>
-      </w:r>
-      <w:r>
-        <w:rPr>
-          <w:color w:val="000000"/>
-        </w:rPr>
-        <w:t>(</w:t>
+        <w:t>DMSP</w:t>
+      </w:r>
+      <w:r>
+        <w:rPr>
+          <w:color w:val="000000"/>
+        </w:rPr>
+        <w:t>) e a densidade demográfica em hab/km</w:t>
+      </w:r>
+      <w:r>
+        <w:rPr>
+          <w:color w:val="000000"/>
+          <w:vertAlign w:val="superscript"/>
+        </w:rPr>
+        <w:t>2</w:t>
+      </w:r>
+      <w:r>
+        <w:rPr>
+          <w:color w:val="000000"/>
+          <w:position w:val="0"/>
+          <w:sz w:val="24"/>
+          <w:sz w:val="24"/>
+          <w:vertAlign w:val="baseline"/>
+        </w:rPr>
+        <w:t xml:space="preserve"> (</w:t>
       </w:r>
       <w:r>
         <w:rPr>
           <w:i/>
           <w:iCs/>
           <w:color w:val="000000"/>
-        </w:rPr>
-        <w:t>CE</w:t>
-      </w:r>
-      <w:r>
-        <w:rPr>
-          <w:color w:val="000000"/>
-        </w:rPr>
-        <w:t>)</w:t>
-      </w:r>
-      <w:r>
-        <w:rPr>
-          <w:color w:val="000000"/>
-        </w:rPr>
-        <w:t xml:space="preserve">. Segundo Shikida (2005), estes são crimes cujo objetivo é gerar pecúnia para os seus praticantes. </w:t>
-      </w:r>
-      <w:r>
-        <w:rPr>
-          <w:color w:val="000000"/>
-        </w:rPr>
-        <w:t xml:space="preserve">Também foram coletadas duas covariáveis, uma delas é a despesa do município com a segurança pública </w:t>
-      </w:r>
-      <w:r>
-        <w:rPr>
-          <w:color w:val="000000"/>
-        </w:rPr>
-        <w:t xml:space="preserve">em R$ </w:t>
-      </w:r>
-      <w:r>
-        <w:rPr>
-          <w:color w:val="000000"/>
-        </w:rPr>
-        <w:t>(</w:t>
-      </w:r>
-      <w:r>
-        <w:rPr>
-          <w:i/>
-          <w:iCs/>
-          <w:color w:val="000000"/>
-        </w:rPr>
-        <w:t>DMSP</w:t>
-      </w:r>
-      <w:r>
-        <w:rPr>
-          <w:color w:val="000000"/>
-        </w:rPr>
-        <w:t>) e a densidade demográfica em hab/km</w:t>
-      </w:r>
-      <w:r>
-        <w:rPr>
-          <w:color w:val="000000"/>
-          <w:vertAlign w:val="superscript"/>
-        </w:rPr>
-        <w:t>2</w:t>
-      </w:r>
-      <w:r>
-        <w:rPr>
-          <w:color w:val="000000"/>
           <w:position w:val="0"/>
           <w:sz w:val="24"/>
+          <w:sz w:val="24"/>
           <w:vertAlign w:val="baseline"/>
         </w:rPr>
-        <w:t xml:space="preserve"> (</w:t>
-      </w:r>
-      <w:r>
-        <w:rPr>
-          <w:i/>
-          <w:iCs/>
+        <w:t>DD</w:t>
+      </w:r>
+      <w:r>
+        <w:rPr>
           <w:color w:val="000000"/>
           <w:position w:val="0"/>
           <w:sz w:val="24"/>
-          <w:vertAlign w:val="baseline"/>
-        </w:rPr>
-        <w:t>DD</w:t>
-      </w:r>
-      <w:r>
-        <w:rPr>
-          <w:color w:val="000000"/>
-          <w:position w:val="0"/>
           <w:sz w:val="24"/>
           <w:vertAlign w:val="baseline"/>
         </w:rPr>
@@ -1300,14 +625,10 @@
         <w:pStyle w:val="Texto"/>
         <w:bidi w:val="0"/>
         <w:jc w:val="center"/>
-        <w:rPr>
-          <w:color w:val="000000"/>
-        </w:rPr>
-      </w:pPr>
-      <w:r>
-        <w:rPr>
-          <w:color w:val="000000"/>
-        </w:rPr>
+        <w:rPr/>
+      </w:pPr>
+      <w:r>
+        <w:rPr/>
       </w:r>
       <m:oMath xmlns:m="http://schemas.openxmlformats.org/officeDocument/2006/math">
         <m:sSub>
@@ -1498,9 +819,7 @@
         <w:bidi w:val="0"/>
         <w:ind w:left="0" w:right="0" w:hanging="0"/>
         <w:jc w:val="both"/>
-        <w:rPr>
-          <w:color w:val="000000"/>
-        </w:rPr>
+        <w:rPr/>
       </w:pPr>
       <w:r>
         <w:rPr>
@@ -1520,13 +839,7 @@
         <w:rPr>
           <w:color w:val="000000"/>
         </w:rPr>
-        <w:t xml:space="preserve"> vai de 1 at</w:t>
-      </w:r>
-      <w:r>
-        <w:rPr>
-          <w:color w:val="000000"/>
-        </w:rPr>
-        <w:t xml:space="preserve">é </w:t>
+        <w:t xml:space="preserve"> vai de 1 até </w:t>
       </w:r>
       <w:r>
         <w:rPr>
@@ -1590,7 +903,16 @@
           <w:iCs w:val="false"/>
           <w:color w:val="000000"/>
         </w:rPr>
-        <w:t xml:space="preserve"> é um</w:t>
+        <w:t xml:space="preserve"> é um termo que representa o(s) componente(s) de erro ou resíduo do modelo. Esta fórmula é uma representação genérica a </w:t>
+      </w:r>
+      <w:r>
+        <w:rPr>
+          <w:rFonts w:eastAsia="Liberation Serif" w:cs="Liberation Serif"/>
+          <w:i/>
+          <w:iCs/>
+          <w:color w:val="000000"/>
+        </w:rPr>
+        <w:t>grosso modo</w:t>
       </w:r>
       <w:r>
         <w:rPr>
@@ -1599,70 +921,83 @@
           <w:iCs w:val="false"/>
           <w:color w:val="000000"/>
         </w:rPr>
-        <w:t xml:space="preserve"> termo que representa o</w:t>
-      </w:r>
-      <w:r>
-        <w:rPr>
-          <w:rFonts w:eastAsia="Liberation Serif" w:cs="Liberation Serif"/>
+        <w:t>, pois dependendo do modelo utilizado, esta fórmula é modificada de modo a acomodar outros termos tais como os efeitos fixos e os efeitos aleatórios.</w:t>
+      </w:r>
+    </w:p>
+    <w:p>
+      <w:pPr>
+        <w:pStyle w:val="Texto"/>
+        <w:bidi w:val="0"/>
+        <w:rPr/>
+      </w:pPr>
+      <w:r>
+        <w:rPr>
+          <w:color w:val="000000"/>
+        </w:rPr>
+        <w:t xml:space="preserve">Os modelos de regressão para dados em painel que o presente trabalho utilizou foram extraídos de Wooldridge (2015): </w:t>
+      </w:r>
+      <w:r>
+        <w:rPr>
+          <w:i/>
+          <w:iCs/>
+          <w:color w:val="000000"/>
+        </w:rPr>
+        <w:t xml:space="preserve">Pooled OLS, </w:t>
+      </w:r>
+      <w:r>
+        <w:rPr>
           <w:i w:val="false"/>
           <w:iCs w:val="false"/>
           <w:color w:val="000000"/>
         </w:rPr>
-        <w:t>(s)</w:t>
-      </w:r>
-      <w:r>
-        <w:rPr>
-          <w:rFonts w:eastAsia="Liberation Serif" w:cs="Liberation Serif"/>
+        <w:t>efeitos fixos (FE) e efeitos aleatórios (RE), tanto para resposta gaussiana quanto para resposta poisson, uma vez que nossa variável resposta é um dado de contagem (</w:t>
+      </w:r>
+      <w:r>
+        <w:rPr>
+          <w:i/>
+          <w:iCs/>
+          <w:color w:val="000000"/>
+        </w:rPr>
+        <w:t xml:space="preserve">i.e.: </w:t>
+      </w:r>
+      <w:r>
+        <w:rPr>
           <w:i w:val="false"/>
           <w:iCs w:val="false"/>
           <w:color w:val="000000"/>
         </w:rPr>
-        <w:t xml:space="preserve"> </w:t>
-      </w:r>
-      <w:r>
-        <w:rPr>
-          <w:rFonts w:eastAsia="Liberation Serif" w:cs="Liberation Serif"/>
+        <w:t>quantidade de crimes).</w:t>
+      </w:r>
+    </w:p>
+    <w:p>
+      <w:pPr>
+        <w:pStyle w:val="Texto"/>
+        <w:bidi w:val="0"/>
+        <w:rPr/>
+      </w:pPr>
+      <w:r>
+        <w:rPr>
           <w:i w:val="false"/>
           <w:iCs w:val="false"/>
           <w:color w:val="000000"/>
         </w:rPr>
-        <w:t xml:space="preserve">componente(s) de </w:t>
-      </w:r>
-      <w:r>
-        <w:rPr>
-          <w:rFonts w:eastAsia="Liberation Serif" w:cs="Liberation Serif"/>
+        <w:t xml:space="preserve">É preciso mencionar que, o conjunto de dados utilizado apresentou ausência de dados para alguns municípios. E portanto foi feito o uso de métodos estatísticos para a imputação de dados. No presente estudo, o método utilizado foi o </w:t>
+      </w:r>
+      <w:r>
+        <w:rPr>
+          <w:i/>
+          <w:iCs/>
+          <w:color w:val="000000"/>
+        </w:rPr>
+        <w:t>Predictive Mean Matching</w:t>
+      </w:r>
+      <w:r>
+        <w:rPr>
           <w:i w:val="false"/>
           <w:iCs w:val="false"/>
           <w:color w:val="000000"/>
         </w:rPr>
-        <w:t xml:space="preserve">erro ou resíduo do modelo. </w:t>
-      </w:r>
-      <w:r>
-        <w:rPr>
-          <w:rFonts w:eastAsia="Liberation Serif" w:cs="Liberation Serif"/>
-          <w:i w:val="false"/>
-          <w:iCs w:val="false"/>
-          <w:color w:val="000000"/>
-        </w:rPr>
-        <w:t xml:space="preserve">Esta fórmula é uma representação genérica a </w:t>
-      </w:r>
-      <w:r>
-        <w:rPr>
-          <w:rFonts w:eastAsia="Liberation Serif" w:cs="Liberation Serif"/>
-          <w:i/>
-          <w:iCs/>
-          <w:color w:val="000000"/>
-        </w:rPr>
-        <w:t>grosso modo</w:t>
-      </w:r>
-      <w:r>
-        <w:rPr>
-          <w:rFonts w:eastAsia="Liberation Serif" w:cs="Liberation Serif"/>
-          <w:i w:val="false"/>
-          <w:iCs w:val="false"/>
-          <w:color w:val="000000"/>
-        </w:rPr>
-        <w:t>, pois dependendo do modelo utilizado, esta fórmula é modificada de modo a acomodar outros termos tais como os efeitos fixos e os efeitos aleatórios.</w:t>
+        <w:t xml:space="preserve"> ou PMM (BUUREN, 2018).</w:t>
       </w:r>
     </w:p>
     <w:p>
@@ -1677,39 +1012,22 @@
         <w:rPr>
           <w:color w:val="000000"/>
         </w:rPr>
-        <w:t xml:space="preserve">Os modelos de regressão para dados em painel que o presente trabalho utilizou foram extraídos de Wooldridge (2015): </w:t>
-      </w:r>
-      <w:r>
-        <w:rPr>
-          <w:i/>
-          <w:iCs/>
-          <w:color w:val="000000"/>
-        </w:rPr>
-        <w:t xml:space="preserve">Pooled OLS, </w:t>
-      </w:r>
-      <w:r>
-        <w:rPr>
-          <w:i w:val="false"/>
-          <w:iCs w:val="false"/>
-          <w:color w:val="000000"/>
-        </w:rPr>
-        <w:t>efeitos fixos (FE) e efeitos aleatórios (RE), tanto para resposta gaussiana quanto para resposta poisson, uma vez que nossa variável resposta é um dado de contagem (</w:t>
-      </w:r>
-      <w:r>
-        <w:rPr>
-          <w:i/>
-          <w:iCs/>
-          <w:color w:val="000000"/>
-        </w:rPr>
-        <w:t xml:space="preserve">i.e.: </w:t>
-      </w:r>
-      <w:r>
-        <w:rPr>
-          <w:i w:val="false"/>
-          <w:iCs w:val="false"/>
-          <w:color w:val="000000"/>
-        </w:rPr>
-        <w:t>quantidade de crimes).</w:t>
+      </w:r>
+    </w:p>
+    <w:p>
+      <w:pPr>
+        <w:pStyle w:val="Ttulo1"/>
+        <w:bidi w:val="0"/>
+        <w:jc w:val="left"/>
+        <w:rPr>
+          <w:color w:val="000000"/>
+        </w:rPr>
+      </w:pPr>
+      <w:r>
+        <w:rPr>
+          <w:color w:val="000000"/>
+        </w:rPr>
+        <w:t>Apresentação dos resultados</w:t>
       </w:r>
     </w:p>
     <w:p>
@@ -1722,27 +1040,8 @@
       </w:pPr>
       <w:r>
         <w:rPr>
-          <w:i w:val="false"/>
-          <w:iCs w:val="false"/>
-          <w:color w:val="000000"/>
-        </w:rPr>
-        <w:t xml:space="preserve">É preciso mencionar que, o conjunto de dados utilizado apresentou ausência de dados para alguns municípios. E portanto foi feito o uso de métodos estatísticos para a imputação de dados. No presente estudo, o método utilizado foi o </w:t>
-      </w:r>
-      <w:r>
-        <w:rPr>
-          <w:i/>
-          <w:iCs/>
-          <w:color w:val="000000"/>
-        </w:rPr>
-        <w:t>Predictive Mean Matching</w:t>
-      </w:r>
-      <w:r>
-        <w:rPr>
-          <w:i w:val="false"/>
-          <w:iCs w:val="false"/>
-          <w:color w:val="000000"/>
-        </w:rPr>
-        <w:t xml:space="preserve"> ou PMM (BUUREN, 2018).</w:t>
+          <w:color w:val="000000"/>
+        </w:rPr>
       </w:r>
     </w:p>
     <w:p>
@@ -1757,66 +1056,14 @@
         <w:rPr>
           <w:color w:val="000000"/>
         </w:rPr>
-      </w:r>
-    </w:p>
-    <w:p>
-      <w:pPr>
-        <w:pStyle w:val="Ttulo1"/>
-        <w:bidi w:val="0"/>
-        <w:jc w:val="left"/>
-        <w:rPr>
-          <w:color w:val="000000"/>
-        </w:rPr>
-      </w:pPr>
-      <w:r>
-        <w:rPr>
-          <w:color w:val="000000"/>
-        </w:rPr>
-        <w:t>Apresentação dos resultados</w:t>
-      </w:r>
-    </w:p>
-    <w:p>
-      <w:pPr>
-        <w:pStyle w:val="Texto"/>
-        <w:bidi w:val="0"/>
-        <w:rPr>
-          <w:color w:val="000000"/>
-        </w:rPr>
-      </w:pPr>
-      <w:r>
-        <w:rPr>
-          <w:color w:val="000000"/>
-        </w:rPr>
-      </w:r>
-    </w:p>
-    <w:p>
-      <w:pPr>
-        <w:pStyle w:val="Texto"/>
-        <w:bidi w:val="0"/>
-        <w:rPr>
-          <w:color w:val="000000"/>
-        </w:rPr>
-      </w:pPr>
-      <w:r>
-        <w:rPr>
-          <w:color w:val="000000"/>
-        </w:rPr>
-        <w:t>Foram observados 399 munic</w:t>
-      </w:r>
-      <w:r>
-        <w:rPr>
-          <w:color w:val="000000"/>
-        </w:rPr>
-        <w:t>ípios em 4 anos, totalizando 1596 observações. O QUADRO 1 apresenta as principais medidas descritivas do conjunto de dados.</w:t>
+        <w:t>Foram observados 399 municípios em 4 anos, totalizando 1596 observações. O QUADRO 1 apresenta as principais medidas descritivas do conjunto de dados.</w:t>
       </w:r>
     </w:p>
     <w:p>
       <w:pPr>
         <w:pStyle w:val="Ttulodafiguraetabela"/>
         <w:bidi w:val="0"/>
-        <w:rPr>
-          <w:color w:val="000000"/>
-        </w:rPr>
+        <w:rPr/>
       </w:pPr>
       <w:r>
         <w:rPr>
@@ -1886,7 +1133,7 @@
       <w:tblPr>
         <w:tblW w:w="5000" w:type="pct"/>
         <w:jc w:val="left"/>
-        <w:tblInd w:w="57" w:type="dxa"/>
+        <w:tblInd w:w="-5" w:type="dxa"/>
         <w:tblLayout w:type="fixed"/>
         <w:tblCellMar>
           <w:top w:w="0" w:type="dxa"/>
@@ -1898,8 +1145,8 @@
       <w:tblGrid>
         <w:gridCol w:w="2267"/>
         <w:gridCol w:w="2268"/>
-        <w:gridCol w:w="2267"/>
-        <w:gridCol w:w="2269"/>
+        <w:gridCol w:w="2268"/>
+        <w:gridCol w:w="2268"/>
       </w:tblGrid>
       <w:tr>
         <w:trPr>
@@ -1917,7 +1164,7 @@
           <w:p>
             <w:pPr>
               <w:pStyle w:val="Contedodatabela"/>
-              <w:widowControl/>
+              <w:widowControl w:val="false"/>
               <w:suppressLineNumbers/>
               <w:bidi w:val="0"/>
               <w:spacing w:lineRule="auto" w:line="240"/>
@@ -1943,7 +1190,6 @@
             </w:pPr>
             <w:r>
               <w:rPr>
-                <w:rFonts w:ascii="Arial" w:hAnsi="Arial"/>
                 <w:b/>
                 <w:bCs/>
                 <w:i w:val="false"/>
@@ -1973,7 +1219,7 @@
           <w:p>
             <w:pPr>
               <w:pStyle w:val="Contedodatabela"/>
-              <w:widowControl/>
+              <w:widowControl w:val="false"/>
               <w:suppressLineNumbers/>
               <w:bidi w:val="0"/>
               <w:spacing w:lineRule="auto" w:line="240"/>
@@ -1999,7 +1245,6 @@
             </w:pPr>
             <w:r>
               <w:rPr>
-                <w:rFonts w:ascii="Arial" w:hAnsi="Arial"/>
                 <w:b/>
                 <w:bCs/>
                 <w:i w:val="false"/>
@@ -2019,7 +1264,7 @@
         </w:tc>
         <w:tc>
           <w:tcPr>
-            <w:tcW w:w="2267" w:type="dxa"/>
+            <w:tcW w:w="2268" w:type="dxa"/>
             <w:tcBorders>
               <w:top w:val="single" w:sz="4" w:space="0" w:color="000000"/>
               <w:left w:val="single" w:sz="4" w:space="0" w:color="000000"/>
@@ -2029,7 +1274,7 @@
           <w:p>
             <w:pPr>
               <w:pStyle w:val="Contedodatabela"/>
-              <w:widowControl/>
+              <w:widowControl w:val="false"/>
               <w:suppressLineNumbers/>
               <w:bidi w:val="0"/>
               <w:spacing w:lineRule="auto" w:line="240"/>
@@ -2055,7 +1300,6 @@
             </w:pPr>
             <w:r>
               <w:rPr>
-                <w:rFonts w:ascii="Arial" w:hAnsi="Arial"/>
                 <w:b/>
                 <w:bCs/>
                 <w:i w:val="false"/>
@@ -2075,7 +1319,7 @@
         </w:tc>
         <w:tc>
           <w:tcPr>
-            <w:tcW w:w="2269" w:type="dxa"/>
+            <w:tcW w:w="2268" w:type="dxa"/>
             <w:tcBorders>
               <w:top w:val="single" w:sz="4" w:space="0" w:color="000000"/>
               <w:left w:val="single" w:sz="4" w:space="0" w:color="000000"/>
@@ -2086,7 +1330,7 @@
           <w:p>
             <w:pPr>
               <w:pStyle w:val="Contedodatabela"/>
-              <w:widowControl/>
+              <w:widowControl w:val="false"/>
               <w:suppressLineNumbers/>
               <w:bidi w:val="0"/>
               <w:spacing w:lineRule="auto" w:line="240"/>
@@ -2112,7 +1356,6 @@
             </w:pPr>
             <w:r>
               <w:rPr>
-                <w:rFonts w:ascii="Arial" w:hAnsi="Arial"/>
                 <w:b/>
                 <w:bCs/>
                 <w:i w:val="false"/>
@@ -2146,7 +1389,7 @@
           <w:p>
             <w:pPr>
               <w:pStyle w:val="Contedodatabela"/>
-              <w:widowControl/>
+              <w:widowControl w:val="false"/>
               <w:suppressLineNumbers/>
               <w:bidi w:val="0"/>
               <w:spacing w:lineRule="auto" w:line="240"/>
@@ -2172,7 +1415,6 @@
             </w:pPr>
             <w:r>
               <w:rPr>
-                <w:rFonts w:ascii="Arial" w:hAnsi="Arial"/>
                 <w:b w:val="false"/>
                 <w:bCs w:val="false"/>
                 <w:i w:val="false"/>
@@ -2201,7 +1443,7 @@
           <w:p>
             <w:pPr>
               <w:pStyle w:val="Contedodatabela"/>
-              <w:widowControl/>
+              <w:widowControl w:val="false"/>
               <w:suppressLineNumbers/>
               <w:bidi w:val="0"/>
               <w:spacing w:lineRule="auto" w:line="240"/>
@@ -2227,7 +1469,6 @@
             </w:pPr>
             <w:r>
               <w:rPr>
-                <w:rFonts w:ascii="Arial" w:hAnsi="Arial"/>
                 <w:b w:val="false"/>
                 <w:bCs w:val="false"/>
                 <w:i w:val="false"/>
@@ -2245,7 +1486,6 @@
             </w:r>
             <w:r>
               <w:rPr>
-                <w:rFonts w:ascii="Arial" w:hAnsi="Arial"/>
                 <w:b w:val="false"/>
                 <w:bCs w:val="false"/>
                 <w:i w:val="false"/>
@@ -2265,7 +1505,7 @@
         </w:tc>
         <w:tc>
           <w:tcPr>
-            <w:tcW w:w="2267" w:type="dxa"/>
+            <w:tcW w:w="2268" w:type="dxa"/>
             <w:tcBorders>
               <w:left w:val="single" w:sz="4" w:space="0" w:color="000000"/>
               <w:bottom w:val="single" w:sz="4" w:space="0" w:color="000000"/>
@@ -2274,7 +1514,7 @@
           <w:p>
             <w:pPr>
               <w:pStyle w:val="Contedodatabela"/>
-              <w:widowControl/>
+              <w:widowControl w:val="false"/>
               <w:suppressLineNumbers/>
               <w:bidi w:val="0"/>
               <w:spacing w:lineRule="auto" w:line="240"/>
@@ -2300,7 +1540,6 @@
             </w:pPr>
             <w:r>
               <w:rPr>
-                <w:rFonts w:ascii="Arial" w:hAnsi="Arial"/>
                 <w:b w:val="false"/>
                 <w:bCs w:val="false"/>
                 <w:i w:val="false"/>
@@ -2318,7 +1557,6 @@
             </w:r>
             <w:r>
               <w:rPr>
-                <w:rFonts w:ascii="Arial" w:hAnsi="Arial"/>
                 <w:b w:val="false"/>
                 <w:bCs w:val="false"/>
                 <w:i w:val="false"/>
@@ -2338,7 +1576,7 @@
         </w:tc>
         <w:tc>
           <w:tcPr>
-            <w:tcW w:w="2269" w:type="dxa"/>
+            <w:tcW w:w="2268" w:type="dxa"/>
             <w:tcBorders>
               <w:left w:val="single" w:sz="4" w:space="0" w:color="000000"/>
               <w:bottom w:val="single" w:sz="4" w:space="0" w:color="000000"/>
@@ -2348,7 +1586,7 @@
           <w:p>
             <w:pPr>
               <w:pStyle w:val="Contedodatabela"/>
-              <w:widowControl/>
+              <w:widowControl w:val="false"/>
               <w:suppressLineNumbers/>
               <w:bidi w:val="0"/>
               <w:spacing w:lineRule="auto" w:line="240"/>
@@ -2374,7 +1612,6 @@
             </w:pPr>
             <w:r>
               <w:rPr>
-                <w:rFonts w:ascii="Arial" w:hAnsi="Arial"/>
                 <w:b w:val="false"/>
                 <w:bCs w:val="false"/>
                 <w:i w:val="false"/>
@@ -2408,7 +1645,7 @@
           <w:p>
             <w:pPr>
               <w:pStyle w:val="Contedodatabela"/>
-              <w:widowControl/>
+              <w:widowControl w:val="false"/>
               <w:suppressLineNumbers/>
               <w:bidi w:val="0"/>
               <w:spacing w:lineRule="auto" w:line="240"/>
@@ -2434,7 +1671,6 @@
             </w:pPr>
             <w:r>
               <w:rPr>
-                <w:rFonts w:ascii="Arial" w:hAnsi="Arial"/>
                 <w:b w:val="false"/>
                 <w:bCs w:val="false"/>
                 <w:i w:val="false"/>
@@ -2463,7 +1699,7 @@
           <w:p>
             <w:pPr>
               <w:pStyle w:val="Contedodatabela"/>
-              <w:widowControl/>
+              <w:widowControl w:val="false"/>
               <w:suppressLineNumbers/>
               <w:bidi w:val="0"/>
               <w:spacing w:lineRule="auto" w:line="240"/>
@@ -2489,7 +1725,6 @@
             </w:pPr>
             <w:r>
               <w:rPr>
-                <w:rFonts w:ascii="Arial" w:hAnsi="Arial"/>
                 <w:b w:val="false"/>
                 <w:bCs w:val="false"/>
                 <w:i w:val="false"/>
@@ -2507,7 +1742,6 @@
             </w:r>
             <w:r>
               <w:rPr>
-                <w:rFonts w:ascii="Arial" w:hAnsi="Arial"/>
                 <w:b w:val="false"/>
                 <w:bCs w:val="false"/>
                 <w:i w:val="false"/>
@@ -2527,7 +1761,7 @@
         </w:tc>
         <w:tc>
           <w:tcPr>
-            <w:tcW w:w="2267" w:type="dxa"/>
+            <w:tcW w:w="2268" w:type="dxa"/>
             <w:tcBorders>
               <w:left w:val="single" w:sz="4" w:space="0" w:color="000000"/>
               <w:bottom w:val="single" w:sz="4" w:space="0" w:color="000000"/>
@@ -2536,7 +1770,7 @@
           <w:p>
             <w:pPr>
               <w:pStyle w:val="Contedodatabela"/>
-              <w:widowControl/>
+              <w:widowControl w:val="false"/>
               <w:suppressLineNumbers/>
               <w:bidi w:val="0"/>
               <w:spacing w:lineRule="auto" w:line="240"/>
@@ -2562,7 +1796,6 @@
             </w:pPr>
             <w:r>
               <w:rPr>
-                <w:rFonts w:ascii="Arial" w:hAnsi="Arial"/>
                 <w:b w:val="false"/>
                 <w:bCs w:val="false"/>
                 <w:i w:val="false"/>
@@ -2580,7 +1813,6 @@
             </w:r>
             <w:r>
               <w:rPr>
-                <w:rFonts w:ascii="Arial" w:hAnsi="Arial"/>
                 <w:b w:val="false"/>
                 <w:bCs w:val="false"/>
                 <w:i w:val="false"/>
@@ -2600,7 +1832,7 @@
         </w:tc>
         <w:tc>
           <w:tcPr>
-            <w:tcW w:w="2269" w:type="dxa"/>
+            <w:tcW w:w="2268" w:type="dxa"/>
             <w:tcBorders>
               <w:left w:val="single" w:sz="4" w:space="0" w:color="000000"/>
               <w:bottom w:val="single" w:sz="4" w:space="0" w:color="000000"/>
@@ -2610,7 +1842,7 @@
           <w:p>
             <w:pPr>
               <w:pStyle w:val="Contedodatabela"/>
-              <w:widowControl/>
+              <w:widowControl w:val="false"/>
               <w:suppressLineNumbers/>
               <w:bidi w:val="0"/>
               <w:spacing w:lineRule="auto" w:line="240"/>
@@ -2636,7 +1868,6 @@
             </w:pPr>
             <w:r>
               <w:rPr>
-                <w:rFonts w:ascii="Arial" w:hAnsi="Arial"/>
                 <w:b w:val="false"/>
                 <w:bCs w:val="false"/>
                 <w:i w:val="false"/>
@@ -2670,7 +1901,7 @@
           <w:p>
             <w:pPr>
               <w:pStyle w:val="Contedodatabela"/>
-              <w:widowControl/>
+              <w:widowControl w:val="false"/>
               <w:suppressLineNumbers/>
               <w:bidi w:val="0"/>
               <w:spacing w:lineRule="auto" w:line="240"/>
@@ -2696,7 +1927,6 @@
             </w:pPr>
             <w:r>
               <w:rPr>
-                <w:rFonts w:ascii="Arial" w:hAnsi="Arial"/>
                 <w:b w:val="false"/>
                 <w:bCs w:val="false"/>
                 <w:i w:val="false"/>
@@ -2725,7 +1955,7 @@
           <w:p>
             <w:pPr>
               <w:pStyle w:val="Contedodatabela"/>
-              <w:widowControl/>
+              <w:widowControl w:val="false"/>
               <w:suppressLineNumbers/>
               <w:bidi w:val="0"/>
               <w:spacing w:lineRule="auto" w:line="240"/>
@@ -2751,7 +1981,6 @@
             </w:pPr>
             <w:r>
               <w:rPr>
-                <w:rFonts w:ascii="Arial" w:hAnsi="Arial"/>
                 <w:b w:val="false"/>
                 <w:bCs w:val="false"/>
                 <w:i w:val="false"/>
@@ -2769,7 +1998,6 @@
             </w:r>
             <w:r>
               <w:rPr>
-                <w:rFonts w:ascii="Arial" w:hAnsi="Arial"/>
                 <w:b w:val="false"/>
                 <w:bCs w:val="false"/>
                 <w:i w:val="false"/>
@@ -2789,7 +2017,7 @@
         </w:tc>
         <w:tc>
           <w:tcPr>
-            <w:tcW w:w="2267" w:type="dxa"/>
+            <w:tcW w:w="2268" w:type="dxa"/>
             <w:tcBorders>
               <w:left w:val="single" w:sz="4" w:space="0" w:color="000000"/>
               <w:bottom w:val="single" w:sz="4" w:space="0" w:color="000000"/>
@@ -2798,7 +2026,7 @@
           <w:p>
             <w:pPr>
               <w:pStyle w:val="Contedodatabela"/>
-              <w:widowControl/>
+              <w:widowControl w:val="false"/>
               <w:suppressLineNumbers/>
               <w:bidi w:val="0"/>
               <w:spacing w:lineRule="auto" w:line="240"/>
@@ -2824,7 +2052,6 @@
             </w:pPr>
             <w:r>
               <w:rPr>
-                <w:rFonts w:ascii="Arial" w:hAnsi="Arial"/>
                 <w:b w:val="false"/>
                 <w:bCs w:val="false"/>
                 <w:i w:val="false"/>
@@ -2842,7 +2069,6 @@
             </w:r>
             <w:r>
               <w:rPr>
-                <w:rFonts w:ascii="Arial" w:hAnsi="Arial"/>
                 <w:b w:val="false"/>
                 <w:bCs w:val="false"/>
                 <w:i w:val="false"/>
@@ -2862,7 +2088,7 @@
         </w:tc>
         <w:tc>
           <w:tcPr>
-            <w:tcW w:w="2269" w:type="dxa"/>
+            <w:tcW w:w="2268" w:type="dxa"/>
             <w:tcBorders>
               <w:left w:val="single" w:sz="4" w:space="0" w:color="000000"/>
               <w:bottom w:val="single" w:sz="4" w:space="0" w:color="000000"/>
@@ -2872,7 +2098,7 @@
           <w:p>
             <w:pPr>
               <w:pStyle w:val="Contedodatabela"/>
-              <w:widowControl/>
+              <w:widowControl w:val="false"/>
               <w:suppressLineNumbers/>
               <w:bidi w:val="0"/>
               <w:spacing w:lineRule="auto" w:line="240"/>
@@ -2898,7 +2124,6 @@
             </w:pPr>
             <w:r>
               <w:rPr>
-                <w:rFonts w:ascii="Arial" w:hAnsi="Arial"/>
                 <w:b w:val="false"/>
                 <w:bCs w:val="false"/>
                 <w:i w:val="false"/>
@@ -2932,7 +2157,7 @@
           <w:p>
             <w:pPr>
               <w:pStyle w:val="Contedodatabela"/>
-              <w:widowControl/>
+              <w:widowControl w:val="false"/>
               <w:suppressLineNumbers/>
               <w:bidi w:val="0"/>
               <w:spacing w:lineRule="auto" w:line="240"/>
@@ -2958,7 +2183,6 @@
             </w:pPr>
             <w:r>
               <w:rPr>
-                <w:rFonts w:ascii="Arial" w:hAnsi="Arial"/>
                 <w:b w:val="false"/>
                 <w:bCs w:val="false"/>
                 <w:i w:val="false"/>
@@ -2987,7 +2211,7 @@
           <w:p>
             <w:pPr>
               <w:pStyle w:val="Contedodatabela"/>
-              <w:widowControl/>
+              <w:widowControl w:val="false"/>
               <w:suppressLineNumbers/>
               <w:bidi w:val="0"/>
               <w:spacing w:lineRule="auto" w:line="240"/>
@@ -3013,7 +2237,6 @@
             </w:pPr>
             <w:r>
               <w:rPr>
-                <w:rFonts w:ascii="Arial" w:hAnsi="Arial"/>
                 <w:b w:val="false"/>
                 <w:bCs w:val="false"/>
                 <w:i w:val="false"/>
@@ -3031,7 +2254,6 @@
             </w:r>
             <w:r>
               <w:rPr>
-                <w:rFonts w:ascii="Arial" w:hAnsi="Arial"/>
                 <w:b w:val="false"/>
                 <w:bCs w:val="false"/>
                 <w:i w:val="false"/>
@@ -3051,7 +2273,7 @@
         </w:tc>
         <w:tc>
           <w:tcPr>
-            <w:tcW w:w="2267" w:type="dxa"/>
+            <w:tcW w:w="2268" w:type="dxa"/>
             <w:tcBorders>
               <w:left w:val="single" w:sz="4" w:space="0" w:color="000000"/>
               <w:bottom w:val="single" w:sz="4" w:space="0" w:color="000000"/>
@@ -3060,7 +2282,7 @@
           <w:p>
             <w:pPr>
               <w:pStyle w:val="Contedodatabela"/>
-              <w:widowControl/>
+              <w:widowControl w:val="false"/>
               <w:suppressLineNumbers/>
               <w:bidi w:val="0"/>
               <w:spacing w:lineRule="auto" w:line="240"/>
@@ -3086,7 +2308,6 @@
             </w:pPr>
             <w:r>
               <w:rPr>
-                <w:rFonts w:ascii="Arial" w:hAnsi="Arial"/>
                 <w:b w:val="false"/>
                 <w:bCs w:val="false"/>
                 <w:i w:val="false"/>
@@ -3104,7 +2325,6 @@
             </w:r>
             <w:r>
               <w:rPr>
-                <w:rFonts w:ascii="Arial" w:hAnsi="Arial"/>
                 <w:b w:val="false"/>
                 <w:bCs w:val="false"/>
                 <w:i w:val="false"/>
@@ -3124,7 +2344,7 @@
         </w:tc>
         <w:tc>
           <w:tcPr>
-            <w:tcW w:w="2269" w:type="dxa"/>
+            <w:tcW w:w="2268" w:type="dxa"/>
             <w:tcBorders>
               <w:left w:val="single" w:sz="4" w:space="0" w:color="000000"/>
               <w:bottom w:val="single" w:sz="4" w:space="0" w:color="000000"/>
@@ -3134,7 +2354,7 @@
           <w:p>
             <w:pPr>
               <w:pStyle w:val="Contedodatabela"/>
-              <w:widowControl/>
+              <w:widowControl w:val="false"/>
               <w:suppressLineNumbers/>
               <w:bidi w:val="0"/>
               <w:spacing w:lineRule="auto" w:line="240"/>
@@ -3160,7 +2380,6 @@
             </w:pPr>
             <w:r>
               <w:rPr>
-                <w:rFonts w:ascii="Arial" w:hAnsi="Arial"/>
                 <w:b w:val="false"/>
                 <w:bCs w:val="false"/>
                 <w:i w:val="false"/>
@@ -3194,7 +2413,7 @@
           <w:p>
             <w:pPr>
               <w:pStyle w:val="Contedodatabela"/>
-              <w:widowControl/>
+              <w:widowControl w:val="false"/>
               <w:suppressLineNumbers/>
               <w:bidi w:val="0"/>
               <w:spacing w:lineRule="auto" w:line="240"/>
@@ -3220,7 +2439,6 @@
             </w:pPr>
             <w:r>
               <w:rPr>
-                <w:rFonts w:ascii="Arial" w:hAnsi="Arial"/>
                 <w:b w:val="false"/>
                 <w:bCs w:val="false"/>
                 <w:i w:val="false"/>
@@ -3249,7 +2467,7 @@
           <w:p>
             <w:pPr>
               <w:pStyle w:val="Contedodatabela"/>
-              <w:widowControl/>
+              <w:widowControl w:val="false"/>
               <w:suppressLineNumbers/>
               <w:bidi w:val="0"/>
               <w:spacing w:lineRule="auto" w:line="240"/>
@@ -3275,7 +2493,6 @@
             </w:pPr>
             <w:r>
               <w:rPr>
-                <w:rFonts w:ascii="Arial" w:hAnsi="Arial"/>
                 <w:b w:val="false"/>
                 <w:bCs w:val="false"/>
                 <w:i w:val="false"/>
@@ -3293,7 +2510,6 @@
             </w:r>
             <w:r>
               <w:rPr>
-                <w:rFonts w:ascii="Arial" w:hAnsi="Arial"/>
                 <w:b w:val="false"/>
                 <w:bCs w:val="false"/>
                 <w:i w:val="false"/>
@@ -3313,7 +2529,7 @@
         </w:tc>
         <w:tc>
           <w:tcPr>
-            <w:tcW w:w="2267" w:type="dxa"/>
+            <w:tcW w:w="2268" w:type="dxa"/>
             <w:tcBorders>
               <w:left w:val="single" w:sz="4" w:space="0" w:color="000000"/>
               <w:bottom w:val="single" w:sz="4" w:space="0" w:color="000000"/>
@@ -3322,7 +2538,7 @@
           <w:p>
             <w:pPr>
               <w:pStyle w:val="Contedodatabela"/>
-              <w:widowControl/>
+              <w:widowControl w:val="false"/>
               <w:suppressLineNumbers/>
               <w:bidi w:val="0"/>
               <w:spacing w:lineRule="auto" w:line="240"/>
@@ -3348,7 +2564,6 @@
             </w:pPr>
             <w:r>
               <w:rPr>
-                <w:rFonts w:ascii="Arial" w:hAnsi="Arial"/>
                 <w:b w:val="false"/>
                 <w:bCs w:val="false"/>
                 <w:i w:val="false"/>
@@ -3366,7 +2581,6 @@
             </w:r>
             <w:r>
               <w:rPr>
-                <w:rFonts w:ascii="Arial" w:hAnsi="Arial"/>
                 <w:b w:val="false"/>
                 <w:bCs w:val="false"/>
                 <w:i w:val="false"/>
@@ -3386,7 +2600,7 @@
         </w:tc>
         <w:tc>
           <w:tcPr>
-            <w:tcW w:w="2269" w:type="dxa"/>
+            <w:tcW w:w="2268" w:type="dxa"/>
             <w:tcBorders>
               <w:left w:val="single" w:sz="4" w:space="0" w:color="000000"/>
               <w:bottom w:val="single" w:sz="4" w:space="0" w:color="000000"/>
@@ -3396,7 +2610,7 @@
           <w:p>
             <w:pPr>
               <w:pStyle w:val="Contedodatabela"/>
-              <w:widowControl/>
+              <w:widowControl w:val="false"/>
               <w:suppressLineNumbers/>
               <w:bidi w:val="0"/>
               <w:spacing w:lineRule="auto" w:line="240"/>
@@ -3422,7 +2636,6 @@
             </w:pPr>
             <w:r>
               <w:rPr>
-                <w:rFonts w:ascii="Arial" w:hAnsi="Arial"/>
                 <w:b w:val="false"/>
                 <w:bCs w:val="false"/>
                 <w:i w:val="false"/>
@@ -3454,7 +2667,7 @@
           <w:p>
             <w:pPr>
               <w:pStyle w:val="Contedodatabela"/>
-              <w:widowControl/>
+              <w:widowControl w:val="false"/>
               <w:suppressLineNumbers/>
               <w:bidi w:val="0"/>
               <w:spacing w:lineRule="auto" w:line="240"/>
@@ -3480,7 +2693,6 @@
             </w:pPr>
             <w:r>
               <w:rPr>
-                <w:rFonts w:ascii="Arial" w:hAnsi="Arial"/>
                 <w:b w:val="false"/>
                 <w:bCs w:val="false"/>
                 <w:i w:val="false"/>
@@ -3509,7 +2721,7 @@
           <w:p>
             <w:pPr>
               <w:pStyle w:val="Contedodatabela"/>
-              <w:widowControl/>
+              <w:widowControl w:val="false"/>
               <w:suppressLineNumbers/>
               <w:bidi w:val="0"/>
               <w:spacing w:lineRule="auto" w:line="240"/>
@@ -3535,7 +2747,6 @@
             </w:pPr>
             <w:r>
               <w:rPr>
-                <w:rFonts w:ascii="Arial" w:hAnsi="Arial"/>
                 <w:b w:val="false"/>
                 <w:bCs w:val="false"/>
                 <w:i w:val="false"/>
@@ -3555,7 +2766,7 @@
         </w:tc>
         <w:tc>
           <w:tcPr>
-            <w:tcW w:w="2267" w:type="dxa"/>
+            <w:tcW w:w="2268" w:type="dxa"/>
             <w:tcBorders>
               <w:left w:val="single" w:sz="4" w:space="0" w:color="000000"/>
               <w:bottom w:val="single" w:sz="4" w:space="0" w:color="000000"/>
@@ -3564,7 +2775,7 @@
           <w:p>
             <w:pPr>
               <w:pStyle w:val="Contedodatabela"/>
-              <w:widowControl/>
+              <w:widowControl w:val="false"/>
               <w:suppressLineNumbers/>
               <w:bidi w:val="0"/>
               <w:spacing w:lineRule="auto" w:line="240"/>
@@ -3590,7 +2801,6 @@
             </w:pPr>
             <w:r>
               <w:rPr>
-                <w:rFonts w:ascii="Arial" w:hAnsi="Arial"/>
                 <w:b w:val="false"/>
                 <w:bCs w:val="false"/>
                 <w:i w:val="false"/>
@@ -3610,7 +2820,7 @@
         </w:tc>
         <w:tc>
           <w:tcPr>
-            <w:tcW w:w="2269" w:type="dxa"/>
+            <w:tcW w:w="2268" w:type="dxa"/>
             <w:tcBorders>
               <w:left w:val="single" w:sz="4" w:space="0" w:color="000000"/>
               <w:bottom w:val="single" w:sz="4" w:space="0" w:color="000000"/>
@@ -3620,7 +2830,7 @@
           <w:p>
             <w:pPr>
               <w:pStyle w:val="Contedodatabela"/>
-              <w:widowControl/>
+              <w:widowControl w:val="false"/>
               <w:suppressLineNumbers/>
               <w:bidi w:val="0"/>
               <w:spacing w:lineRule="auto" w:line="240"/>
@@ -3646,7 +2856,6 @@
             </w:pPr>
             <w:r>
               <w:rPr>
-                <w:rFonts w:ascii="Arial" w:hAnsi="Arial"/>
                 <w:b w:val="false"/>
                 <w:bCs w:val="false"/>
                 <w:i w:val="false"/>
@@ -3678,7 +2887,7 @@
           <w:p>
             <w:pPr>
               <w:pStyle w:val="Contedodatabela"/>
-              <w:widowControl/>
+              <w:widowControl w:val="false"/>
               <w:suppressLineNumbers/>
               <w:bidi w:val="0"/>
               <w:spacing w:lineRule="auto" w:line="240"/>
@@ -3704,7 +2913,6 @@
             </w:pPr>
             <w:r>
               <w:rPr>
-                <w:rFonts w:ascii="Arial" w:hAnsi="Arial"/>
                 <w:b w:val="false"/>
                 <w:bCs w:val="false"/>
                 <w:i w:val="false"/>
@@ -3733,7 +2941,7 @@
           <w:p>
             <w:pPr>
               <w:pStyle w:val="Contedodatabela"/>
-              <w:widowControl/>
+              <w:widowControl w:val="false"/>
               <w:suppressLineNumbers/>
               <w:bidi w:val="0"/>
               <w:spacing w:lineRule="auto" w:line="240"/>
@@ -3759,7 +2967,6 @@
             </w:pPr>
             <w:r>
               <w:rPr>
-                <w:rFonts w:ascii="Arial" w:hAnsi="Arial"/>
                 <w:b w:val="false"/>
                 <w:bCs w:val="false"/>
                 <w:i w:val="false"/>
@@ -3777,7 +2984,6 @@
             </w:r>
             <w:r>
               <w:rPr>
-                <w:rFonts w:ascii="Arial" w:hAnsi="Arial"/>
                 <w:b w:val="false"/>
                 <w:bCs w:val="false"/>
                 <w:i w:val="false"/>
@@ -3797,7 +3003,7 @@
         </w:tc>
         <w:tc>
           <w:tcPr>
-            <w:tcW w:w="2267" w:type="dxa"/>
+            <w:tcW w:w="2268" w:type="dxa"/>
             <w:tcBorders>
               <w:left w:val="single" w:sz="4" w:space="0" w:color="000000"/>
               <w:bottom w:val="single" w:sz="4" w:space="0" w:color="000000"/>
@@ -3806,7 +3012,7 @@
           <w:p>
             <w:pPr>
               <w:pStyle w:val="Contedodatabela"/>
-              <w:widowControl/>
+              <w:widowControl w:val="false"/>
               <w:suppressLineNumbers/>
               <w:bidi w:val="0"/>
               <w:spacing w:lineRule="auto" w:line="240"/>
@@ -3832,7 +3038,6 @@
             </w:pPr>
             <w:r>
               <w:rPr>
-                <w:rFonts w:ascii="Arial" w:hAnsi="Arial"/>
                 <w:b w:val="false"/>
                 <w:bCs w:val="false"/>
                 <w:i w:val="false"/>
@@ -3850,7 +3055,6 @@
             </w:r>
             <w:r>
               <w:rPr>
-                <w:rFonts w:ascii="Arial" w:hAnsi="Arial"/>
                 <w:b w:val="false"/>
                 <w:bCs w:val="false"/>
                 <w:i w:val="false"/>
@@ -3870,7 +3074,7 @@
         </w:tc>
         <w:tc>
           <w:tcPr>
-            <w:tcW w:w="2269" w:type="dxa"/>
+            <w:tcW w:w="2268" w:type="dxa"/>
             <w:tcBorders>
               <w:left w:val="single" w:sz="4" w:space="0" w:color="000000"/>
               <w:bottom w:val="single" w:sz="4" w:space="0" w:color="000000"/>
@@ -3880,7 +3084,7 @@
           <w:p>
             <w:pPr>
               <w:pStyle w:val="Contedodatabela"/>
-              <w:widowControl/>
+              <w:widowControl w:val="false"/>
               <w:suppressLineNumbers/>
               <w:bidi w:val="0"/>
               <w:spacing w:lineRule="auto" w:line="240"/>
@@ -3906,7 +3110,6 @@
             </w:pPr>
             <w:r>
               <w:rPr>
-                <w:rFonts w:ascii="Arial" w:hAnsi="Arial"/>
                 <w:b w:val="false"/>
                 <w:bCs w:val="false"/>
                 <w:i w:val="false"/>
@@ -3946,81 +3149,13 @@
       <w:pPr>
         <w:pStyle w:val="Texto"/>
         <w:bidi w:val="0"/>
-        <w:rPr>
-          <w:color w:val="000000"/>
-        </w:rPr>
-      </w:pPr>
-      <w:r>
-        <w:rPr>
-          <w:color w:val="000000"/>
-        </w:rPr>
-        <w:t>Em todas as vari</w:t>
-      </w:r>
-      <w:r>
-        <w:rPr>
-          <w:color w:val="000000"/>
-        </w:rPr>
-        <w:t xml:space="preserve">áveis, existe uma forte presença de assimetria dos dados, e percebe-se isso ao verificar que a média excede o terceiro quartil em todos os casos. Esse comportamento é atribuído a presença da capital Curitiba e de outras grandes cidades do estado no conjunto de dados observados. </w:t>
-      </w:r>
-      <w:r>
-        <w:rPr>
-          <w:color w:val="000000"/>
-        </w:rPr>
-        <w:t xml:space="preserve">Além disso, foi verificado a presença de multicolinearidade moderada (VIF=2,096), porém prosseguimos com a análise haja vista que não houveram problemas de singularidade na </w:t>
-      </w:r>
-      <w:r>
-        <w:rPr>
-          <w:color w:val="000000"/>
-        </w:rPr>
-        <w:t>estimação da</w:t>
-      </w:r>
-      <w:r>
-        <w:rPr>
-          <w:color w:val="000000"/>
-        </w:rPr>
-        <w:t xml:space="preserve">s matrizes de covariância. </w:t>
-      </w:r>
-      <w:r>
-        <w:rPr>
-          <w:color w:val="000000"/>
-        </w:rPr>
-        <w:t>S</w:t>
-      </w:r>
-      <w:r>
-        <w:rPr>
-          <w:color w:val="000000"/>
-        </w:rPr>
-        <w:t xml:space="preserve">uperestimação dos erros </w:t>
-      </w:r>
-      <w:r>
-        <w:rPr>
-          <w:color w:val="000000"/>
-        </w:rPr>
-        <w:t xml:space="preserve">dos coeficientes </w:t>
-      </w:r>
-      <w:r>
-        <w:rPr>
-          <w:color w:val="000000"/>
-        </w:rPr>
-        <w:t>foi observado para o modelo FE Poisson</w:t>
-      </w:r>
-      <w:r>
-        <w:rPr>
-          <w:color w:val="000000"/>
-        </w:rPr>
-        <w:t xml:space="preserve">. Na sequência, o </w:t>
-      </w:r>
-      <w:r>
-        <w:rPr>
-          <w:color w:val="000000"/>
-        </w:rPr>
-        <w:t xml:space="preserve">QUADRO </w:t>
-      </w:r>
-      <w:r>
-        <w:rPr>
-          <w:color w:val="000000"/>
-        </w:rPr>
-        <w:t>2 apresenta os resultados dos modelos ajustados.</w:t>
+        <w:rPr/>
+      </w:pPr>
+      <w:r>
+        <w:rPr>
+          <w:color w:val="000000"/>
+        </w:rPr>
+        <w:t>Em todas as variáveis, existe uma forte presença de assimetria dos dados, e percebe-se isso ao verificar que a média excede o terceiro quartil em todos os casos. Esse comportamento é atribuído a presença da capital Curitiba e de outras grandes cidades do estado no conjunto de dados observados. Além disso, foi verificado a presença de multicolinearidade moderada (VIF=2,096), porém prosseguimos com a análise haja vista que não houveram problemas de singularidade na estimação das matrizes de covariância. Superestimação dos erros dos coeficientes foi observado para o modelo FE Poisson. Na sequência, o QUADRO 2 apresenta os resultados dos modelos ajustados.</w:t>
       </w:r>
     </w:p>
     <w:p>
@@ -4034,7 +3169,7 @@
       </w:pPr>
       <w:r>
         <w:rPr>
-          <w:color w:val="000000"/>
+          <w:sz w:val="21"/>
         </w:rPr>
       </w:r>
     </w:p>
@@ -4042,9 +3177,7 @@
       <w:pPr>
         <w:pStyle w:val="Ttulodafiguraetabela"/>
         <w:bidi w:val="0"/>
-        <w:rPr>
-          <w:color w:val="000000"/>
-        </w:rPr>
+        <w:rPr/>
       </w:pPr>
       <w:r>
         <w:rPr>
@@ -4106,7 +3239,7 @@
       <w:tblPr>
         <w:tblW w:w="9411" w:type="dxa"/>
         <w:jc w:val="left"/>
-        <w:tblInd w:w="57" w:type="dxa"/>
+        <w:tblInd w:w="-5" w:type="dxa"/>
         <w:tblLayout w:type="fixed"/>
         <w:tblCellMar>
           <w:top w:w="0" w:type="dxa"/>
@@ -4119,9 +3252,9 @@
         <w:gridCol w:w="1642"/>
         <w:gridCol w:w="1532"/>
         <w:gridCol w:w="1531"/>
-        <w:gridCol w:w="1342"/>
+        <w:gridCol w:w="1341"/>
         <w:gridCol w:w="1511"/>
-        <w:gridCol w:w="1853"/>
+        <w:gridCol w:w="1854"/>
       </w:tblGrid>
       <w:tr>
         <w:trPr>
@@ -4140,7 +3273,7 @@
           <w:p>
             <w:pPr>
               <w:pStyle w:val="Contedodatabela"/>
-              <w:widowControl/>
+              <w:widowControl w:val="false"/>
               <w:suppressLineNumbers/>
               <w:bidi w:val="0"/>
               <w:spacing w:lineRule="auto" w:line="240"/>
@@ -4166,7 +3299,6 @@
             </w:pPr>
             <w:r>
               <w:rPr>
-                <w:rFonts w:ascii="Arial" w:hAnsi="Arial"/>
                 <w:b/>
                 <w:bCs/>
                 <w:i w:val="false"/>
@@ -4196,7 +3328,7 @@
           <w:p>
             <w:pPr>
               <w:pStyle w:val="Contedodatabela"/>
-              <w:widowControl/>
+              <w:widowControl w:val="false"/>
               <w:suppressLineNumbers/>
               <w:bidi w:val="0"/>
               <w:spacing w:lineRule="auto" w:line="240"/>
@@ -4222,7 +3354,6 @@
             </w:pPr>
             <w:r>
               <w:rPr>
-                <w:rFonts w:ascii="Arial" w:hAnsi="Arial"/>
                 <w:b/>
                 <w:bCs/>
                 <w:i w:val="false"/>
@@ -4252,7 +3383,7 @@
           <w:p>
             <w:pPr>
               <w:pStyle w:val="Contedodatabela"/>
-              <w:widowControl/>
+              <w:widowControl w:val="false"/>
               <w:suppressLineNumbers/>
               <w:bidi w:val="0"/>
               <w:spacing w:lineRule="auto" w:line="240"/>
@@ -4278,7 +3409,6 @@
             </w:pPr>
             <w:r>
               <w:rPr>
-                <w:rFonts w:ascii="Arial" w:hAnsi="Arial"/>
                 <w:b/>
                 <w:bCs/>
                 <w:i w:val="false"/>
@@ -4292,31 +3422,13 @@
                 <w:szCs w:val="20"/>
                 <w:u w:val="none"/>
               </w:rPr>
-              <w:t>R</w:t>
-            </w:r>
-            <w:r>
-              <w:rPr>
-                <w:rFonts w:ascii="Arial" w:hAnsi="Arial"/>
-                <w:b/>
-                <w:bCs/>
-                <w:i w:val="false"/>
-                <w:iCs w:val="false"/>
-                <w:strike w:val="false"/>
-                <w:dstrike w:val="false"/>
-                <w:outline w:val="false"/>
-                <w:shadow w:val="false"/>
-                <w:color w:val="000000"/>
-                <w:sz w:val="20"/>
-                <w:szCs w:val="20"/>
-                <w:u w:val="none"/>
-              </w:rPr>
-              <w:t>E</w:t>
+              <w:t>RE</w:t>
             </w:r>
           </w:p>
         </w:tc>
         <w:tc>
           <w:tcPr>
-            <w:tcW w:w="1342" w:type="dxa"/>
+            <w:tcW w:w="1341" w:type="dxa"/>
             <w:tcBorders>
               <w:top w:val="single" w:sz="4" w:space="0" w:color="000000"/>
               <w:left w:val="single" w:sz="4" w:space="0" w:color="000000"/>
@@ -4326,7 +3438,7 @@
           <w:p>
             <w:pPr>
               <w:pStyle w:val="Contedodatabela"/>
-              <w:widowControl/>
+              <w:widowControl w:val="false"/>
               <w:suppressLineNumbers/>
               <w:bidi w:val="0"/>
               <w:spacing w:lineRule="auto" w:line="240"/>
@@ -4352,7 +3464,6 @@
             </w:pPr>
             <w:r>
               <w:rPr>
-                <w:rFonts w:ascii="Arial" w:hAnsi="Arial"/>
                 <w:b/>
                 <w:bCs/>
                 <w:i w:val="false"/>
@@ -4366,25 +3477,7 @@
                 <w:szCs w:val="20"/>
                 <w:u w:val="none"/>
               </w:rPr>
-              <w:t>F</w:t>
-            </w:r>
-            <w:r>
-              <w:rPr>
-                <w:rFonts w:ascii="Arial" w:hAnsi="Arial"/>
-                <w:b/>
-                <w:bCs/>
-                <w:i w:val="false"/>
-                <w:iCs w:val="false"/>
-                <w:strike w:val="false"/>
-                <w:dstrike w:val="false"/>
-                <w:outline w:val="false"/>
-                <w:shadow w:val="false"/>
-                <w:color w:val="000000"/>
-                <w:sz w:val="20"/>
-                <w:szCs w:val="20"/>
-                <w:u w:val="none"/>
-              </w:rPr>
-              <w:t>E</w:t>
+              <w:t>FE</w:t>
             </w:r>
           </w:p>
         </w:tc>
@@ -4400,7 +3493,7 @@
           <w:p>
             <w:pPr>
               <w:pStyle w:val="Contedodatabela"/>
-              <w:widowControl/>
+              <w:widowControl w:val="false"/>
               <w:suppressLineNumbers/>
               <w:bidi w:val="0"/>
               <w:spacing w:lineRule="auto" w:line="240"/>
@@ -4426,7 +3519,6 @@
             </w:pPr>
             <w:r>
               <w:rPr>
-                <w:rFonts w:ascii="Arial" w:hAnsi="Arial"/>
                 <w:b/>
                 <w:bCs/>
                 <w:i w:val="false"/>
@@ -4440,31 +3532,13 @@
                 <w:szCs w:val="20"/>
                 <w:u w:val="none"/>
               </w:rPr>
-              <w:t>R</w:t>
-            </w:r>
-            <w:r>
-              <w:rPr>
-                <w:rFonts w:ascii="Arial" w:hAnsi="Arial"/>
-                <w:b/>
-                <w:bCs/>
-                <w:i w:val="false"/>
-                <w:iCs w:val="false"/>
-                <w:strike w:val="false"/>
-                <w:dstrike w:val="false"/>
-                <w:outline w:val="false"/>
-                <w:shadow w:val="false"/>
-                <w:color w:val="000000"/>
-                <w:sz w:val="20"/>
-                <w:szCs w:val="20"/>
-                <w:u w:val="none"/>
-              </w:rPr>
-              <w:t>E Poisson</w:t>
+              <w:t>RE Poisson</w:t>
             </w:r>
           </w:p>
         </w:tc>
         <w:tc>
           <w:tcPr>
-            <w:tcW w:w="1853" w:type="dxa"/>
+            <w:tcW w:w="1854" w:type="dxa"/>
             <w:tcBorders>
               <w:top w:val="single" w:sz="4" w:space="0" w:color="000000"/>
               <w:left w:val="single" w:sz="4" w:space="0" w:color="000000"/>
@@ -4475,7 +3549,7 @@
           <w:p>
             <w:pPr>
               <w:pStyle w:val="Contedodatabela"/>
-              <w:widowControl/>
+              <w:widowControl w:val="false"/>
               <w:suppressLineNumbers/>
               <w:bidi w:val="0"/>
               <w:spacing w:lineRule="auto" w:line="240"/>
@@ -4501,7 +3575,6 @@
             </w:pPr>
             <w:r>
               <w:rPr>
-                <w:rFonts w:ascii="Arial" w:hAnsi="Arial"/>
                 <w:b/>
                 <w:bCs/>
                 <w:i w:val="false"/>
@@ -4515,25 +3588,7 @@
                 <w:szCs w:val="20"/>
                 <w:u w:val="none"/>
               </w:rPr>
-              <w:t>F</w:t>
-            </w:r>
-            <w:r>
-              <w:rPr>
-                <w:rFonts w:ascii="Arial" w:hAnsi="Arial"/>
-                <w:b/>
-                <w:bCs/>
-                <w:i w:val="false"/>
-                <w:iCs w:val="false"/>
-                <w:strike w:val="false"/>
-                <w:dstrike w:val="false"/>
-                <w:outline w:val="false"/>
-                <w:shadow w:val="false"/>
-                <w:color w:val="000000"/>
-                <w:sz w:val="20"/>
-                <w:szCs w:val="20"/>
-                <w:u w:val="none"/>
-              </w:rPr>
-              <w:t>E Poisson</w:t>
+              <w:t>FE Poisson</w:t>
             </w:r>
           </w:p>
         </w:tc>
@@ -4553,7 +3608,7 @@
           <w:p>
             <w:pPr>
               <w:pStyle w:val="Contedodatabela"/>
-              <w:widowControl/>
+              <w:widowControl w:val="false"/>
               <w:suppressLineNumbers/>
               <w:bidi w:val="0"/>
               <w:spacing w:lineRule="auto" w:line="240"/>
@@ -4579,7 +3634,6 @@
             </w:pPr>
             <w:r>
               <w:rPr>
-                <w:rFonts w:ascii="Arial" w:hAnsi="Arial"/>
                 <w:b w:val="false"/>
                 <w:bCs w:val="false"/>
                 <w:i w:val="false"/>
@@ -4608,7 +3662,7 @@
           <w:p>
             <w:pPr>
               <w:pStyle w:val="Contedodatabela"/>
-              <w:widowControl/>
+              <w:widowControl w:val="false"/>
               <w:suppressLineNumbers/>
               <w:bidi w:val="0"/>
               <w:spacing w:lineRule="auto" w:line="240"/>
@@ -4634,39 +3688,20 @@
             </w:pPr>
             <w:r>
               <w:rPr>
-                <w:rFonts w:ascii="Arial" w:hAnsi="Arial"/>
-                <w:b w:val="false"/>
-                <w:bCs w:val="false"/>
-                <w:i w:val="false"/>
-                <w:iCs w:val="false"/>
-                <w:strike w:val="false"/>
-                <w:dstrike w:val="false"/>
-                <w:outline w:val="false"/>
-                <w:shadow w:val="false"/>
-                <w:color w:val="000000"/>
-                <w:sz w:val="20"/>
-                <w:szCs w:val="20"/>
-                <w:u w:val="none"/>
-              </w:rPr>
-              <w:t>-</w:t>
-            </w:r>
-            <w:r>
-              <w:rPr>
-                <w:rFonts w:ascii="Arial" w:hAnsi="Arial"/>
-                <w:b w:val="false"/>
-                <w:bCs w:val="false"/>
-                <w:i w:val="false"/>
-                <w:iCs w:val="false"/>
-                <w:strike w:val="false"/>
-                <w:dstrike w:val="false"/>
-                <w:outline w:val="false"/>
-                <w:shadow w:val="false"/>
-                <w:color w:val="000000"/>
-                <w:sz w:val="20"/>
-                <w:szCs w:val="20"/>
-                <w:u w:val="none"/>
-              </w:rPr>
-              <w:t>257,7        (***)</w:t>
+                <w:b w:val="false"/>
+                <w:bCs w:val="false"/>
+                <w:i w:val="false"/>
+                <w:iCs w:val="false"/>
+                <w:strike w:val="false"/>
+                <w:dstrike w:val="false"/>
+                <w:outline w:val="false"/>
+                <w:shadow w:val="false"/>
+                <w:color w:val="000000"/>
+                <w:sz w:val="20"/>
+                <w:szCs w:val="20"/>
+                <w:u w:val="none"/>
+              </w:rPr>
+              <w:t>-257,7        (***)</w:t>
             </w:r>
           </w:p>
         </w:tc>
@@ -4681,7 +3716,7 @@
           <w:p>
             <w:pPr>
               <w:pStyle w:val="Contedodatabela"/>
-              <w:widowControl/>
+              <w:widowControl w:val="false"/>
               <w:suppressLineNumbers/>
               <w:bidi w:val="0"/>
               <w:spacing w:lineRule="auto" w:line="240"/>
@@ -4707,45 +3742,26 @@
             </w:pPr>
             <w:r>
               <w:rPr>
-                <w:rFonts w:ascii="Arial" w:hAnsi="Arial"/>
-                <w:b w:val="false"/>
-                <w:bCs w:val="false"/>
-                <w:i w:val="false"/>
-                <w:iCs w:val="false"/>
-                <w:strike w:val="false"/>
-                <w:dstrike w:val="false"/>
-                <w:outline w:val="false"/>
-                <w:shadow w:val="false"/>
-                <w:color w:val="000000"/>
-                <w:sz w:val="20"/>
-                <w:szCs w:val="20"/>
-                <w:u w:val="none"/>
-              </w:rPr>
-              <w:t>-</w:t>
-            </w:r>
-            <w:r>
-              <w:rPr>
-                <w:rFonts w:ascii="Arial" w:hAnsi="Arial"/>
-                <w:b w:val="false"/>
-                <w:bCs w:val="false"/>
-                <w:i w:val="false"/>
-                <w:iCs w:val="false"/>
-                <w:strike w:val="false"/>
-                <w:dstrike w:val="false"/>
-                <w:outline w:val="false"/>
-                <w:shadow w:val="false"/>
-                <w:color w:val="000000"/>
-                <w:sz w:val="20"/>
-                <w:szCs w:val="20"/>
-                <w:u w:val="none"/>
-              </w:rPr>
-              <w:t>240,1        (***)</w:t>
+                <w:b w:val="false"/>
+                <w:bCs w:val="false"/>
+                <w:i w:val="false"/>
+                <w:iCs w:val="false"/>
+                <w:strike w:val="false"/>
+                <w:dstrike w:val="false"/>
+                <w:outline w:val="false"/>
+                <w:shadow w:val="false"/>
+                <w:color w:val="000000"/>
+                <w:sz w:val="20"/>
+                <w:szCs w:val="20"/>
+                <w:u w:val="none"/>
+              </w:rPr>
+              <w:t>-240,1        (***)</w:t>
             </w:r>
           </w:p>
         </w:tc>
         <w:tc>
           <w:tcPr>
-            <w:tcW w:w="1342" w:type="dxa"/>
+            <w:tcW w:w="1341" w:type="dxa"/>
             <w:tcBorders>
               <w:left w:val="single" w:sz="4" w:space="0" w:color="000000"/>
               <w:bottom w:val="single" w:sz="4" w:space="0" w:color="000000"/>
@@ -4754,7 +3770,7 @@
           <w:p>
             <w:pPr>
               <w:pStyle w:val="Contedodatabela"/>
-              <w:widowControl/>
+              <w:widowControl w:val="false"/>
               <w:suppressLineNumbers/>
               <w:bidi w:val="0"/>
               <w:spacing w:lineRule="auto" w:line="240"/>
@@ -4780,7 +3796,6 @@
             </w:pPr>
             <w:r>
               <w:rPr>
-                <w:rFonts w:ascii="Arial" w:hAnsi="Arial"/>
                 <w:b w:val="false"/>
                 <w:bCs w:val="false"/>
                 <w:i w:val="false"/>
@@ -4809,7 +3824,7 @@
           <w:p>
             <w:pPr>
               <w:pStyle w:val="Contedodatabela"/>
-              <w:widowControl/>
+              <w:widowControl w:val="false"/>
               <w:suppressLineNumbers/>
               <w:bidi w:val="0"/>
               <w:spacing w:lineRule="auto" w:line="240"/>
@@ -4835,7 +3850,6 @@
             </w:pPr>
             <w:r>
               <w:rPr>
-                <w:rFonts w:ascii="Arial" w:hAnsi="Arial"/>
                 <w:b w:val="false"/>
                 <w:bCs w:val="false"/>
                 <w:i w:val="false"/>
@@ -4853,7 +3867,6 @@
             </w:r>
             <w:r>
               <w:rPr>
-                <w:rFonts w:ascii="Arial" w:hAnsi="Arial"/>
                 <w:b w:val="false"/>
                 <w:bCs w:val="false"/>
                 <w:i w:val="false"/>
@@ -4873,7 +3886,7 @@
         </w:tc>
         <w:tc>
           <w:tcPr>
-            <w:tcW w:w="1853" w:type="dxa"/>
+            <w:tcW w:w="1854" w:type="dxa"/>
             <w:tcBorders>
               <w:left w:val="single" w:sz="4" w:space="0" w:color="000000"/>
               <w:bottom w:val="single" w:sz="4" w:space="0" w:color="000000"/>
@@ -4883,7 +3896,7 @@
           <w:p>
             <w:pPr>
               <w:pStyle w:val="Contedodatabela"/>
-              <w:widowControl/>
+              <w:widowControl w:val="false"/>
               <w:suppressLineNumbers/>
               <w:bidi w:val="0"/>
               <w:spacing w:lineRule="auto" w:line="240"/>
@@ -4909,7 +3922,6 @@
             </w:pPr>
             <w:r>
               <w:rPr>
-                <w:rFonts w:ascii="Arial" w:hAnsi="Arial"/>
                 <w:b w:val="false"/>
                 <w:bCs w:val="false"/>
                 <w:i w:val="false"/>
@@ -4943,7 +3955,7 @@
           <w:p>
             <w:pPr>
               <w:pStyle w:val="Contedodatabela"/>
-              <w:widowControl/>
+              <w:widowControl w:val="false"/>
               <w:suppressLineNumbers/>
               <w:bidi w:val="0"/>
               <w:spacing w:lineRule="auto" w:line="240"/>
@@ -4969,7 +3981,6 @@
             </w:pPr>
             <w:r>
               <w:rPr>
-                <w:rFonts w:ascii="Arial" w:hAnsi="Arial"/>
                 <w:b w:val="false"/>
                 <w:bCs w:val="false"/>
                 <w:i w:val="false"/>
@@ -4998,7 +4009,7 @@
           <w:p>
             <w:pPr>
               <w:pStyle w:val="Contedodatabela"/>
-              <w:widowControl/>
+              <w:widowControl w:val="false"/>
               <w:suppressLineNumbers/>
               <w:bidi w:val="0"/>
               <w:spacing w:lineRule="auto" w:line="240"/>
@@ -5024,7 +4035,6 @@
             </w:pPr>
             <w:r>
               <w:rPr>
-                <w:rFonts w:ascii="Arial" w:hAnsi="Arial"/>
                 <w:b w:val="false"/>
                 <w:bCs w:val="false"/>
                 <w:i w:val="false"/>
@@ -5042,7 +4052,6 @@
             </w:r>
             <w:r>
               <w:rPr>
-                <w:rFonts w:ascii="Arial" w:hAnsi="Arial"/>
                 <w:b w:val="false"/>
                 <w:bCs w:val="false"/>
                 <w:i w:val="false"/>
@@ -5071,7 +4080,7 @@
           <w:p>
             <w:pPr>
               <w:pStyle w:val="Contedodatabela"/>
-              <w:widowControl/>
+              <w:widowControl w:val="false"/>
               <w:suppressLineNumbers/>
               <w:bidi w:val="0"/>
               <w:spacing w:lineRule="auto" w:line="240"/>
@@ -5097,7 +4106,6 @@
             </w:pPr>
             <w:r>
               <w:rPr>
-                <w:rFonts w:ascii="Arial" w:hAnsi="Arial"/>
                 <w:b w:val="false"/>
                 <w:bCs w:val="false"/>
                 <w:i w:val="false"/>
@@ -5115,7 +4123,6 @@
             </w:r>
             <w:r>
               <w:rPr>
-                <w:rFonts w:ascii="Arial" w:hAnsi="Arial"/>
                 <w:b w:val="false"/>
                 <w:bCs w:val="false"/>
                 <w:i w:val="false"/>
@@ -5135,7 +4142,7 @@
         </w:tc>
         <w:tc>
           <w:tcPr>
-            <w:tcW w:w="1342" w:type="dxa"/>
+            <w:tcW w:w="1341" w:type="dxa"/>
             <w:tcBorders>
               <w:left w:val="single" w:sz="4" w:space="0" w:color="000000"/>
               <w:bottom w:val="single" w:sz="4" w:space="0" w:color="000000"/>
@@ -5144,7 +4151,7 @@
           <w:p>
             <w:pPr>
               <w:pStyle w:val="Contedodatabela"/>
-              <w:widowControl/>
+              <w:widowControl w:val="false"/>
               <w:suppressLineNumbers/>
               <w:bidi w:val="0"/>
               <w:spacing w:lineRule="auto" w:line="240"/>
@@ -5170,21 +4177,20 @@
             </w:pPr>
             <w:r>
               <w:rPr>
-                <w:rFonts w:ascii="Arial" w:hAnsi="Arial"/>
-                <w:b w:val="false"/>
-                <w:bCs w:val="false"/>
-                <w:i w:val="false"/>
-                <w:iCs w:val="false"/>
-                <w:strike w:val="false"/>
-                <w:dstrike w:val="false"/>
-                <w:outline w:val="false"/>
-                <w:shadow w:val="false"/>
-                <w:color w:val="000000"/>
-                <w:sz w:val="20"/>
-                <w:szCs w:val="20"/>
-                <w:u w:val="none"/>
-              </w:rPr>
-              <w:t xml:space="preserve">-0000001 </w:t>
+                <w:b w:val="false"/>
+                <w:bCs w:val="false"/>
+                <w:i w:val="false"/>
+                <w:iCs w:val="false"/>
+                <w:strike w:val="false"/>
+                <w:dstrike w:val="false"/>
+                <w:outline w:val="false"/>
+                <w:shadow w:val="false"/>
+                <w:color w:val="000000"/>
+                <w:sz w:val="20"/>
+                <w:szCs w:val="20"/>
+                <w:u w:val="none"/>
+              </w:rPr>
+              <w:t>-0000001</w:t>
             </w:r>
           </w:p>
         </w:tc>
@@ -5199,7 +4205,7 @@
           <w:p>
             <w:pPr>
               <w:pStyle w:val="Contedodatabela"/>
-              <w:widowControl/>
+              <w:widowControl w:val="false"/>
               <w:suppressLineNumbers/>
               <w:bidi w:val="0"/>
               <w:spacing w:lineRule="auto" w:line="240"/>
@@ -5225,45 +4231,26 @@
             </w:pPr>
             <w:r>
               <w:rPr>
-                <w:rFonts w:ascii="Arial" w:hAnsi="Arial"/>
-                <w:b w:val="false"/>
-                <w:bCs w:val="false"/>
-                <w:i w:val="false"/>
-                <w:iCs w:val="false"/>
-                <w:strike w:val="false"/>
-                <w:dstrike w:val="false"/>
-                <w:outline w:val="false"/>
-                <w:shadow w:val="false"/>
-                <w:color w:val="000000"/>
-                <w:sz w:val="20"/>
-                <w:szCs w:val="20"/>
-                <w:u w:val="none"/>
-              </w:rPr>
-              <w:t>-</w:t>
-            </w:r>
-            <w:r>
-              <w:rPr>
-                <w:rFonts w:ascii="Arial" w:hAnsi="Arial"/>
-                <w:b w:val="false"/>
-                <w:bCs w:val="false"/>
-                <w:i w:val="false"/>
-                <w:iCs w:val="false"/>
-                <w:strike w:val="false"/>
-                <w:dstrike w:val="false"/>
-                <w:outline w:val="false"/>
-                <w:shadow w:val="false"/>
-                <w:color w:val="000000"/>
-                <w:sz w:val="20"/>
-                <w:szCs w:val="20"/>
-                <w:u w:val="none"/>
-              </w:rPr>
-              <w:t>0,000000008</w:t>
+                <w:b w:val="false"/>
+                <w:bCs w:val="false"/>
+                <w:i w:val="false"/>
+                <w:iCs w:val="false"/>
+                <w:strike w:val="false"/>
+                <w:dstrike w:val="false"/>
+                <w:outline w:val="false"/>
+                <w:shadow w:val="false"/>
+                <w:color w:val="000000"/>
+                <w:sz w:val="20"/>
+                <w:szCs w:val="20"/>
+                <w:u w:val="none"/>
+              </w:rPr>
+              <w:t>-0,000000008</w:t>
             </w:r>
           </w:p>
         </w:tc>
         <w:tc>
           <w:tcPr>
-            <w:tcW w:w="1853" w:type="dxa"/>
+            <w:tcW w:w="1854" w:type="dxa"/>
             <w:tcBorders>
               <w:left w:val="single" w:sz="4" w:space="0" w:color="000000"/>
               <w:bottom w:val="single" w:sz="4" w:space="0" w:color="000000"/>
@@ -5273,7 +4260,7 @@
           <w:p>
             <w:pPr>
               <w:pStyle w:val="Contedodatabela"/>
-              <w:widowControl/>
+              <w:widowControl w:val="false"/>
               <w:suppressLineNumbers/>
               <w:bidi w:val="0"/>
               <w:spacing w:lineRule="auto" w:line="240"/>
@@ -5299,57 +4286,20 @@
             </w:pPr>
             <w:r>
               <w:rPr>
-                <w:rFonts w:ascii="Arial" w:hAnsi="Arial"/>
-                <w:b w:val="false"/>
-                <w:bCs w:val="false"/>
-                <w:i w:val="false"/>
-                <w:iCs w:val="false"/>
-                <w:strike w:val="false"/>
-                <w:dstrike w:val="false"/>
-                <w:outline w:val="false"/>
-                <w:shadow w:val="false"/>
-                <w:color w:val="000000"/>
-                <w:sz w:val="20"/>
-                <w:szCs w:val="20"/>
-                <w:u w:val="none"/>
-              </w:rPr>
-              <w:t>-</w:t>
-            </w:r>
-            <w:r>
-              <w:rPr>
-                <w:rFonts w:ascii="Arial" w:hAnsi="Arial"/>
-                <w:b w:val="false"/>
-                <w:bCs w:val="false"/>
-                <w:i w:val="false"/>
-                <w:iCs w:val="false"/>
-                <w:strike w:val="false"/>
-                <w:dstrike w:val="false"/>
-                <w:outline w:val="false"/>
-                <w:shadow w:val="false"/>
-                <w:color w:val="000000"/>
-                <w:sz w:val="20"/>
-                <w:szCs w:val="20"/>
-                <w:u w:val="none"/>
-              </w:rPr>
-              <w:t xml:space="preserve">0,000000008 </w:t>
-            </w:r>
-            <w:r>
-              <w:rPr>
-                <w:rFonts w:ascii="Arial" w:hAnsi="Arial"/>
-                <w:b w:val="false"/>
-                <w:bCs w:val="false"/>
-                <w:i w:val="false"/>
-                <w:iCs w:val="false"/>
-                <w:strike w:val="false"/>
-                <w:dstrike w:val="false"/>
-                <w:outline w:val="false"/>
-                <w:shadow w:val="false"/>
-                <w:color w:val="000000"/>
-                <w:sz w:val="20"/>
-                <w:szCs w:val="20"/>
-                <w:u w:val="none"/>
-              </w:rPr>
-              <w:t>(***)</w:t>
+                <w:b w:val="false"/>
+                <w:bCs w:val="false"/>
+                <w:i w:val="false"/>
+                <w:iCs w:val="false"/>
+                <w:strike w:val="false"/>
+                <w:dstrike w:val="false"/>
+                <w:outline w:val="false"/>
+                <w:shadow w:val="false"/>
+                <w:color w:val="000000"/>
+                <w:sz w:val="20"/>
+                <w:szCs w:val="20"/>
+                <w:u w:val="none"/>
+              </w:rPr>
+              <w:t>-0,000000008 (***)</w:t>
             </w:r>
           </w:p>
         </w:tc>
@@ -5369,7 +4319,7 @@
           <w:p>
             <w:pPr>
               <w:pStyle w:val="Contedodatabela"/>
-              <w:widowControl/>
+              <w:widowControl w:val="false"/>
               <w:suppressLineNumbers/>
               <w:bidi w:val="0"/>
               <w:spacing w:lineRule="auto" w:line="240"/>
@@ -5395,7 +4345,6 @@
             </w:pPr>
             <w:r>
               <w:rPr>
-                <w:rFonts w:ascii="Arial" w:hAnsi="Arial"/>
                 <w:b w:val="false"/>
                 <w:bCs w:val="false"/>
                 <w:i w:val="false"/>
@@ -5424,7 +4373,7 @@
           <w:p>
             <w:pPr>
               <w:pStyle w:val="Contedodatabela"/>
-              <w:widowControl/>
+              <w:widowControl w:val="false"/>
               <w:suppressLineNumbers/>
               <w:bidi w:val="0"/>
               <w:spacing w:lineRule="auto" w:line="240"/>
@@ -5450,7 +4399,6 @@
             </w:pPr>
             <w:r>
               <w:rPr>
-                <w:rFonts w:ascii="Arial" w:hAnsi="Arial"/>
                 <w:b w:val="false"/>
                 <w:bCs w:val="false"/>
                 <w:i w:val="false"/>
@@ -5468,7 +4416,6 @@
             </w:r>
             <w:r>
               <w:rPr>
-                <w:rFonts w:ascii="Arial" w:hAnsi="Arial"/>
                 <w:b w:val="false"/>
                 <w:bCs w:val="false"/>
                 <w:i w:val="false"/>
@@ -5497,7 +4444,7 @@
           <w:p>
             <w:pPr>
               <w:pStyle w:val="Contedodatabela"/>
-              <w:widowControl/>
+              <w:widowControl w:val="false"/>
               <w:suppressLineNumbers/>
               <w:bidi w:val="0"/>
               <w:spacing w:lineRule="auto" w:line="240"/>
@@ -5523,7 +4470,6 @@
             </w:pPr>
             <w:r>
               <w:rPr>
-                <w:rFonts w:ascii="Arial" w:hAnsi="Arial"/>
                 <w:b w:val="false"/>
                 <w:bCs w:val="false"/>
                 <w:i w:val="false"/>
@@ -5541,7 +4487,6 @@
             </w:r>
             <w:r>
               <w:rPr>
-                <w:rFonts w:ascii="Arial" w:hAnsi="Arial"/>
                 <w:b w:val="false"/>
                 <w:bCs w:val="false"/>
                 <w:i w:val="false"/>
@@ -5561,7 +4506,7 @@
         </w:tc>
         <w:tc>
           <w:tcPr>
-            <w:tcW w:w="1342" w:type="dxa"/>
+            <w:tcW w:w="1341" w:type="dxa"/>
             <w:tcBorders>
               <w:left w:val="single" w:sz="4" w:space="0" w:color="000000"/>
               <w:bottom w:val="single" w:sz="4" w:space="0" w:color="000000"/>
@@ -5570,7 +4515,7 @@
           <w:p>
             <w:pPr>
               <w:pStyle w:val="Contedodatabela"/>
-              <w:widowControl/>
+              <w:widowControl w:val="false"/>
               <w:suppressLineNumbers/>
               <w:bidi w:val="0"/>
               <w:spacing w:lineRule="auto" w:line="240"/>
@@ -5596,7 +4541,6 @@
             </w:pPr>
             <w:r>
               <w:rPr>
-                <w:rFonts w:ascii="Arial" w:hAnsi="Arial"/>
                 <w:b w:val="false"/>
                 <w:bCs w:val="false"/>
                 <w:i w:val="false"/>
@@ -5614,21 +4558,20 @@
             </w:r>
             <w:r>
               <w:rPr>
-                <w:rFonts w:ascii="Arial" w:hAnsi="Arial"/>
-                <w:b w:val="false"/>
-                <w:bCs w:val="false"/>
-                <w:i w:val="false"/>
-                <w:iCs w:val="false"/>
-                <w:strike w:val="false"/>
-                <w:dstrike w:val="false"/>
-                <w:outline w:val="false"/>
-                <w:shadow w:val="false"/>
-                <w:color w:val="000000"/>
-                <w:sz w:val="20"/>
-                <w:szCs w:val="20"/>
-                <w:u w:val="none"/>
-              </w:rPr>
-              <w:t xml:space="preserve">3,1         (***)  </w:t>
+                <w:b w:val="false"/>
+                <w:bCs w:val="false"/>
+                <w:i w:val="false"/>
+                <w:iCs w:val="false"/>
+                <w:strike w:val="false"/>
+                <w:dstrike w:val="false"/>
+                <w:outline w:val="false"/>
+                <w:shadow w:val="false"/>
+                <w:color w:val="000000"/>
+                <w:sz w:val="20"/>
+                <w:szCs w:val="20"/>
+                <w:u w:val="none"/>
+              </w:rPr>
+              <w:t>3,1         (***)</w:t>
             </w:r>
           </w:p>
         </w:tc>
@@ -5643,7 +4586,7 @@
           <w:p>
             <w:pPr>
               <w:pStyle w:val="Contedodatabela"/>
-              <w:widowControl/>
+              <w:widowControl w:val="false"/>
               <w:suppressLineNumbers/>
               <w:bidi w:val="0"/>
               <w:spacing w:lineRule="auto" w:line="240"/>
@@ -5669,7 +4612,6 @@
             </w:pPr>
             <w:r>
               <w:rPr>
-                <w:rFonts w:ascii="Arial" w:hAnsi="Arial"/>
                 <w:b w:val="false"/>
                 <w:bCs w:val="false"/>
                 <w:i w:val="false"/>
@@ -5687,7 +4629,6 @@
             </w:r>
             <w:r>
               <w:rPr>
-                <w:rFonts w:ascii="Arial" w:hAnsi="Arial"/>
                 <w:b w:val="false"/>
                 <w:bCs w:val="false"/>
                 <w:i w:val="false"/>
@@ -5707,7 +4648,7 @@
         </w:tc>
         <w:tc>
           <w:tcPr>
-            <w:tcW w:w="1853" w:type="dxa"/>
+            <w:tcW w:w="1854" w:type="dxa"/>
             <w:tcBorders>
               <w:left w:val="single" w:sz="4" w:space="0" w:color="000000"/>
               <w:bottom w:val="single" w:sz="4" w:space="0" w:color="000000"/>
@@ -5717,7 +4658,7 @@
           <w:p>
             <w:pPr>
               <w:pStyle w:val="Contedodatabela"/>
-              <w:widowControl/>
+              <w:widowControl w:val="false"/>
               <w:suppressLineNumbers/>
               <w:bidi w:val="0"/>
               <w:spacing w:lineRule="auto" w:line="240"/>
@@ -5743,7 +4684,6 @@
             </w:pPr>
             <w:r>
               <w:rPr>
-                <w:rFonts w:ascii="Arial" w:hAnsi="Arial"/>
                 <w:b w:val="false"/>
                 <w:bCs w:val="false"/>
                 <w:i w:val="false"/>
@@ -5761,7 +4701,6 @@
             </w:r>
             <w:r>
               <w:rPr>
-                <w:rFonts w:ascii="Arial" w:hAnsi="Arial"/>
                 <w:b w:val="false"/>
                 <w:bCs w:val="false"/>
                 <w:i w:val="false"/>
@@ -5795,7 +4734,7 @@
           <w:p>
             <w:pPr>
               <w:pStyle w:val="Contedodatabela"/>
-              <w:widowControl/>
+              <w:widowControl w:val="false"/>
               <w:suppressLineNumbers/>
               <w:bidi w:val="0"/>
               <w:spacing w:lineRule="auto" w:line="240"/>
@@ -5821,7 +4760,6 @@
             </w:pPr>
             <w:r>
               <w:rPr>
-                <w:rFonts w:ascii="Arial" w:hAnsi="Arial"/>
                 <w:b w:val="false"/>
                 <w:bCs w:val="false"/>
                 <w:i w:val="false"/>
@@ -5850,7 +4788,7 @@
           <w:p>
             <w:pPr>
               <w:pStyle w:val="Contedodatabela"/>
-              <w:widowControl/>
+              <w:widowControl w:val="false"/>
               <w:suppressLineNumbers/>
               <w:bidi w:val="0"/>
               <w:spacing w:lineRule="auto" w:line="240"/>
@@ -5876,7 +4814,6 @@
             </w:pPr>
             <w:r>
               <w:rPr>
-                <w:rFonts w:ascii="Arial" w:hAnsi="Arial"/>
                 <w:b w:val="false"/>
                 <w:bCs w:val="false"/>
                 <w:i w:val="false"/>
@@ -5894,7 +4831,6 @@
             </w:r>
             <w:r>
               <w:rPr>
-                <w:rFonts w:ascii="Arial" w:hAnsi="Arial"/>
                 <w:b w:val="false"/>
                 <w:bCs w:val="false"/>
                 <w:i w:val="false"/>
@@ -5923,7 +4859,7 @@
           <w:p>
             <w:pPr>
               <w:pStyle w:val="Contedodatabela"/>
-              <w:widowControl/>
+              <w:widowControl w:val="false"/>
               <w:suppressLineNumbers/>
               <w:bidi w:val="0"/>
               <w:spacing w:lineRule="auto" w:line="240"/>
@@ -5949,7 +4885,6 @@
             </w:pPr>
             <w:r>
               <w:rPr>
-                <w:rFonts w:ascii="Arial" w:hAnsi="Arial"/>
                 <w:b w:val="false"/>
                 <w:bCs w:val="false"/>
                 <w:i w:val="false"/>
@@ -5967,7 +4902,6 @@
             </w:r>
             <w:r>
               <w:rPr>
-                <w:rFonts w:ascii="Arial" w:hAnsi="Arial"/>
                 <w:b w:val="false"/>
                 <w:bCs w:val="false"/>
                 <w:i w:val="false"/>
@@ -5987,7 +4921,7 @@
         </w:tc>
         <w:tc>
           <w:tcPr>
-            <w:tcW w:w="1342" w:type="dxa"/>
+            <w:tcW w:w="1341" w:type="dxa"/>
             <w:tcBorders>
               <w:left w:val="single" w:sz="4" w:space="0" w:color="000000"/>
               <w:bottom w:val="single" w:sz="4" w:space="0" w:color="000000"/>
@@ -5996,7 +4930,7 @@
           <w:p>
             <w:pPr>
               <w:pStyle w:val="Contedodatabela"/>
-              <w:widowControl/>
+              <w:widowControl w:val="false"/>
               <w:suppressLineNumbers/>
               <w:bidi w:val="0"/>
               <w:spacing w:lineRule="auto" w:line="240"/>
@@ -6022,7 +4956,6 @@
             </w:pPr>
             <w:r>
               <w:rPr>
-                <w:rFonts w:ascii="Arial" w:hAnsi="Arial"/>
                 <w:b w:val="false"/>
                 <w:bCs w:val="false"/>
                 <w:i w:val="false"/>
@@ -6051,7 +4984,7 @@
           <w:p>
             <w:pPr>
               <w:pStyle w:val="Contedodatabela"/>
-              <w:widowControl/>
+              <w:widowControl w:val="false"/>
               <w:suppressLineNumbers/>
               <w:bidi w:val="0"/>
               <w:spacing w:lineRule="auto" w:line="240"/>
@@ -6077,7 +5010,6 @@
             </w:pPr>
             <w:r>
               <w:rPr>
-                <w:rFonts w:ascii="Arial" w:hAnsi="Arial"/>
                 <w:b w:val="false"/>
                 <w:bCs w:val="false"/>
                 <w:i w:val="false"/>
@@ -6097,7 +5029,7 @@
         </w:tc>
         <w:tc>
           <w:tcPr>
-            <w:tcW w:w="1853" w:type="dxa"/>
+            <w:tcW w:w="1854" w:type="dxa"/>
             <w:tcBorders>
               <w:left w:val="single" w:sz="4" w:space="0" w:color="000000"/>
               <w:bottom w:val="single" w:sz="4" w:space="0" w:color="000000"/>
@@ -6107,7 +5039,7 @@
           <w:p>
             <w:pPr>
               <w:pStyle w:val="Contedodatabela"/>
-              <w:widowControl/>
+              <w:widowControl w:val="false"/>
               <w:suppressLineNumbers/>
               <w:bidi w:val="0"/>
               <w:spacing w:lineRule="auto" w:line="240"/>
@@ -6133,7 +5065,6 @@
             </w:pPr>
             <w:r>
               <w:rPr>
-                <w:rFonts w:ascii="Arial" w:hAnsi="Arial"/>
                 <w:b w:val="false"/>
                 <w:bCs w:val="false"/>
                 <w:i w:val="false"/>
@@ -6167,7 +5098,7 @@
           <w:p>
             <w:pPr>
               <w:pStyle w:val="Contedodatabela"/>
-              <w:widowControl/>
+              <w:widowControl w:val="false"/>
               <w:suppressLineNumbers/>
               <w:bidi w:val="0"/>
               <w:spacing w:lineRule="auto" w:line="240"/>
@@ -6193,7 +5124,6 @@
             </w:pPr>
             <w:r>
               <w:rPr>
-                <w:rFonts w:ascii="Arial" w:hAnsi="Arial"/>
                 <w:b w:val="false"/>
                 <w:bCs w:val="false"/>
                 <w:i w:val="false"/>
@@ -6222,7 +5152,7 @@
           <w:p>
             <w:pPr>
               <w:pStyle w:val="Contedodatabela"/>
-              <w:widowControl/>
+              <w:widowControl w:val="false"/>
               <w:suppressLineNumbers/>
               <w:bidi w:val="0"/>
               <w:spacing w:lineRule="auto" w:line="240"/>
@@ -6248,7 +5178,6 @@
             </w:pPr>
             <w:r>
               <w:rPr>
-                <w:rFonts w:ascii="Arial" w:hAnsi="Arial"/>
                 <w:b w:val="false"/>
                 <w:bCs w:val="false"/>
                 <w:i w:val="false"/>
@@ -6266,7 +5195,6 @@
             </w:r>
             <w:r>
               <w:rPr>
-                <w:rFonts w:ascii="Arial" w:hAnsi="Arial"/>
                 <w:b w:val="false"/>
                 <w:bCs w:val="false"/>
                 <w:i w:val="false"/>
@@ -6295,7 +5223,7 @@
           <w:p>
             <w:pPr>
               <w:pStyle w:val="Contedodatabela"/>
-              <w:widowControl/>
+              <w:widowControl w:val="false"/>
               <w:suppressLineNumbers/>
               <w:bidi w:val="0"/>
               <w:spacing w:lineRule="auto" w:line="240"/>
@@ -6321,7 +5249,6 @@
             </w:pPr>
             <w:r>
               <w:rPr>
-                <w:rFonts w:ascii="Arial" w:hAnsi="Arial"/>
                 <w:b w:val="false"/>
                 <w:bCs w:val="false"/>
                 <w:i w:val="false"/>
@@ -6339,7 +5266,6 @@
             </w:r>
             <w:r>
               <w:rPr>
-                <w:rFonts w:ascii="Arial" w:hAnsi="Arial"/>
                 <w:b w:val="false"/>
                 <w:bCs w:val="false"/>
                 <w:i w:val="false"/>
@@ -6359,7 +5285,7 @@
         </w:tc>
         <w:tc>
           <w:tcPr>
-            <w:tcW w:w="1342" w:type="dxa"/>
+            <w:tcW w:w="1341" w:type="dxa"/>
             <w:tcBorders>
               <w:left w:val="single" w:sz="4" w:space="0" w:color="000000"/>
               <w:bottom w:val="single" w:sz="4" w:space="0" w:color="000000"/>
@@ -6368,7 +5294,7 @@
           <w:p>
             <w:pPr>
               <w:pStyle w:val="Contedodatabela"/>
-              <w:widowControl/>
+              <w:widowControl w:val="false"/>
               <w:suppressLineNumbers/>
               <w:bidi w:val="0"/>
               <w:spacing w:lineRule="auto" w:line="240"/>
@@ -6394,7 +5320,6 @@
             </w:pPr>
             <w:r>
               <w:rPr>
-                <w:rFonts w:ascii="Arial" w:hAnsi="Arial"/>
                 <w:b w:val="false"/>
                 <w:bCs w:val="false"/>
                 <w:i w:val="false"/>
@@ -6412,7 +5337,6 @@
             </w:r>
             <w:r>
               <w:rPr>
-                <w:rFonts w:ascii="Arial" w:hAnsi="Arial"/>
                 <w:b w:val="false"/>
                 <w:bCs w:val="false"/>
                 <w:i w:val="false"/>
@@ -6441,7 +5365,7 @@
           <w:p>
             <w:pPr>
               <w:pStyle w:val="Contedodatabela"/>
-              <w:widowControl/>
+              <w:widowControl w:val="false"/>
               <w:suppressLineNumbers/>
               <w:bidi w:val="0"/>
               <w:spacing w:lineRule="auto" w:line="240"/>
@@ -6467,7 +5391,6 @@
             </w:pPr>
             <w:r>
               <w:rPr>
-                <w:rFonts w:ascii="Arial" w:hAnsi="Arial"/>
                 <w:b w:val="false"/>
                 <w:bCs w:val="false"/>
                 <w:i w:val="false"/>
@@ -6487,7 +5410,7 @@
         </w:tc>
         <w:tc>
           <w:tcPr>
-            <w:tcW w:w="1853" w:type="dxa"/>
+            <w:tcW w:w="1854" w:type="dxa"/>
             <w:tcBorders>
               <w:left w:val="single" w:sz="4" w:space="0" w:color="000000"/>
               <w:bottom w:val="single" w:sz="4" w:space="0" w:color="000000"/>
@@ -6497,7 +5420,7 @@
           <w:p>
             <w:pPr>
               <w:pStyle w:val="Contedodatabela"/>
-              <w:widowControl/>
+              <w:widowControl w:val="false"/>
               <w:suppressLineNumbers/>
               <w:bidi w:val="0"/>
               <w:spacing w:lineRule="auto" w:line="240"/>
@@ -6523,7 +5446,6 @@
             </w:pPr>
             <w:r>
               <w:rPr>
-                <w:rFonts w:ascii="Arial" w:hAnsi="Arial"/>
                 <w:b w:val="false"/>
                 <w:bCs w:val="false"/>
                 <w:i w:val="false"/>
@@ -6557,7 +5479,7 @@
           <w:p>
             <w:pPr>
               <w:pStyle w:val="Contedodatabela"/>
-              <w:widowControl/>
+              <w:widowControl w:val="false"/>
               <w:suppressLineNumbers/>
               <w:bidi w:val="0"/>
               <w:spacing w:lineRule="auto" w:line="240"/>
@@ -6583,7 +5505,6 @@
             </w:pPr>
             <w:r>
               <w:rPr>
-                <w:rFonts w:ascii="Arial" w:hAnsi="Arial"/>
                 <w:b w:val="false"/>
                 <w:bCs w:val="false"/>
                 <w:i w:val="false"/>
@@ -6612,7 +5533,7 @@
           <w:p>
             <w:pPr>
               <w:pStyle w:val="Contedodatabela"/>
-              <w:widowControl/>
+              <w:widowControl w:val="false"/>
               <w:suppressLineNumbers/>
               <w:bidi w:val="0"/>
               <w:spacing w:lineRule="auto" w:line="240"/>
@@ -6638,7 +5559,6 @@
             </w:pPr>
             <w:r>
               <w:rPr>
-                <w:rFonts w:ascii="Arial" w:hAnsi="Arial"/>
                 <w:b w:val="false"/>
                 <w:bCs w:val="false"/>
                 <w:i w:val="false"/>
@@ -6656,7 +5576,6 @@
             </w:r>
             <w:r>
               <w:rPr>
-                <w:rFonts w:ascii="Arial" w:hAnsi="Arial"/>
                 <w:b w:val="false"/>
                 <w:bCs w:val="false"/>
                 <w:i w:val="false"/>
@@ -6685,7 +5604,7 @@
           <w:p>
             <w:pPr>
               <w:pStyle w:val="Contedodatabela"/>
-              <w:widowControl/>
+              <w:widowControl w:val="false"/>
               <w:suppressLineNumbers/>
               <w:bidi w:val="0"/>
               <w:spacing w:lineRule="auto" w:line="240"/>
@@ -6711,7 +5630,6 @@
             </w:pPr>
             <w:r>
               <w:rPr>
-                <w:rFonts w:ascii="Arial" w:hAnsi="Arial"/>
                 <w:b w:val="false"/>
                 <w:bCs w:val="false"/>
                 <w:i w:val="false"/>
@@ -6729,7 +5647,6 @@
             </w:r>
             <w:r>
               <w:rPr>
-                <w:rFonts w:ascii="Arial" w:hAnsi="Arial"/>
                 <w:b w:val="false"/>
                 <w:bCs w:val="false"/>
                 <w:i w:val="false"/>
@@ -6749,7 +5666,7 @@
         </w:tc>
         <w:tc>
           <w:tcPr>
-            <w:tcW w:w="1342" w:type="dxa"/>
+            <w:tcW w:w="1341" w:type="dxa"/>
             <w:tcBorders>
               <w:left w:val="single" w:sz="4" w:space="0" w:color="000000"/>
               <w:bottom w:val="single" w:sz="4" w:space="0" w:color="000000"/>
@@ -6758,7 +5675,7 @@
           <w:p>
             <w:pPr>
               <w:pStyle w:val="Contedodatabela"/>
-              <w:widowControl/>
+              <w:widowControl w:val="false"/>
               <w:suppressLineNumbers/>
               <w:bidi w:val="0"/>
               <w:spacing w:lineRule="auto" w:line="240"/>
@@ -6784,7 +5701,6 @@
             </w:pPr>
             <w:r>
               <w:rPr>
-                <w:rFonts w:ascii="Arial" w:hAnsi="Arial"/>
                 <w:b w:val="false"/>
                 <w:bCs w:val="false"/>
                 <w:i w:val="false"/>
@@ -6802,7 +5718,6 @@
             </w:r>
             <w:r>
               <w:rPr>
-                <w:rFonts w:ascii="Arial" w:hAnsi="Arial"/>
                 <w:b w:val="false"/>
                 <w:bCs w:val="false"/>
                 <w:i w:val="false"/>
@@ -6831,7 +5746,7 @@
           <w:p>
             <w:pPr>
               <w:pStyle w:val="Contedodatabela"/>
-              <w:widowControl/>
+              <w:widowControl w:val="false"/>
               <w:suppressLineNumbers/>
               <w:bidi w:val="0"/>
               <w:spacing w:lineRule="auto" w:line="240"/>
@@ -6857,7 +5772,6 @@
             </w:pPr>
             <w:r>
               <w:rPr>
-                <w:rFonts w:ascii="Arial" w:hAnsi="Arial"/>
                 <w:b w:val="false"/>
                 <w:bCs w:val="false"/>
                 <w:i w:val="false"/>
@@ -6877,7 +5791,7 @@
         </w:tc>
         <w:tc>
           <w:tcPr>
-            <w:tcW w:w="1853" w:type="dxa"/>
+            <w:tcW w:w="1854" w:type="dxa"/>
             <w:tcBorders>
               <w:left w:val="single" w:sz="4" w:space="0" w:color="000000"/>
               <w:bottom w:val="single" w:sz="4" w:space="0" w:color="000000"/>
@@ -6887,7 +5801,7 @@
           <w:p>
             <w:pPr>
               <w:pStyle w:val="Contedodatabela"/>
-              <w:widowControl/>
+              <w:widowControl w:val="false"/>
               <w:suppressLineNumbers/>
               <w:bidi w:val="0"/>
               <w:spacing w:lineRule="auto" w:line="240"/>
@@ -6913,7 +5827,6 @@
             </w:pPr>
             <w:r>
               <w:rPr>
-                <w:rFonts w:ascii="Arial" w:hAnsi="Arial"/>
                 <w:b w:val="false"/>
                 <w:bCs w:val="false"/>
                 <w:i w:val="false"/>
@@ -6947,33 +5860,16 @@
           <w:p>
             <w:pPr>
               <w:pStyle w:val="Contedodatabela"/>
-              <w:widowControl/>
+              <w:widowControl w:val="false"/>
               <w:suppressLineNumbers/>
               <w:bidi w:val="0"/>
               <w:spacing w:lineRule="auto" w:line="240"/>
               <w:ind w:left="0" w:right="0" w:hanging="0"/>
               <w:jc w:val="left"/>
-              <w:rPr>
-                <w:rFonts w:ascii="Arial" w:hAnsi="Arial"/>
-                <w:b w:val="false"/>
-                <w:b w:val="false"/>
-                <w:bCs w:val="false"/>
-                <w:i w:val="false"/>
-                <w:i w:val="false"/>
-                <w:iCs w:val="false"/>
-                <w:strike w:val="false"/>
-                <w:dstrike w:val="false"/>
-                <w:outline w:val="false"/>
-                <w:shadow w:val="false"/>
-                <w:color w:val="000000"/>
-                <w:sz w:val="20"/>
-                <w:szCs w:val="20"/>
-                <w:u w:val="none"/>
-              </w:rPr>
+              <w:rPr/>
             </w:pPr>
             <w:r>
               <w:rPr>
-                <w:rFonts w:ascii="Arial" w:hAnsi="Arial"/>
                 <w:b w:val="false"/>
                 <w:bCs w:val="false"/>
                 <w:i w:val="false"/>
@@ -6991,7 +5887,6 @@
             </w:r>
             <w:r>
               <w:rPr>
-                <w:rFonts w:ascii="Arial" w:hAnsi="Arial"/>
                 <w:b w:val="false"/>
                 <w:bCs w:val="false"/>
                 <w:i w:val="false"/>
@@ -7010,7 +5905,6 @@
             </w:r>
             <w:r>
               <w:rPr>
-                <w:rFonts w:ascii="Arial" w:hAnsi="Arial"/>
                 <w:b w:val="false"/>
                 <w:bCs w:val="false"/>
                 <w:i w:val="false"/>
@@ -7031,7 +5925,6 @@
             </w:r>
             <w:r>
               <w:rPr>
-                <w:rFonts w:ascii="Arial" w:hAnsi="Arial"/>
                 <w:b w:val="false"/>
                 <w:bCs w:val="false"/>
                 <w:i w:val="false"/>
@@ -7050,7 +5943,6 @@
             </w:r>
             <w:r>
               <w:rPr>
-                <w:rFonts w:ascii="Arial" w:hAnsi="Arial"/>
                 <w:b w:val="false"/>
                 <w:bCs w:val="false"/>
                 <w:i w:val="false"/>
@@ -7082,7 +5974,7 @@
           <w:p>
             <w:pPr>
               <w:pStyle w:val="Contedodatabela"/>
-              <w:widowControl/>
+              <w:widowControl w:val="false"/>
               <w:suppressLineNumbers/>
               <w:bidi w:val="0"/>
               <w:spacing w:lineRule="auto" w:line="240"/>
@@ -7108,7 +6000,6 @@
             </w:pPr>
             <w:r>
               <w:rPr>
-                <w:rFonts w:ascii="Arial" w:hAnsi="Arial"/>
                 <w:b w:val="false"/>
                 <w:bCs w:val="false"/>
                 <w:i w:val="false"/>
@@ -7126,7 +6017,6 @@
             </w:r>
             <w:r>
               <w:rPr>
-                <w:rFonts w:ascii="Arial" w:hAnsi="Arial"/>
                 <w:b w:val="false"/>
                 <w:bCs w:val="false"/>
                 <w:i w:val="false"/>
@@ -7141,24 +6031,6 @@
                 <w:u w:val="none"/>
               </w:rPr>
               <w:t>84,8</w:t>
-            </w:r>
-            <w:r>
-              <w:rPr>
-                <w:rFonts w:ascii="Arial" w:hAnsi="Arial"/>
-                <w:b w:val="false"/>
-                <w:bCs w:val="false"/>
-                <w:i w:val="false"/>
-                <w:iCs w:val="false"/>
-                <w:strike w:val="false"/>
-                <w:dstrike w:val="false"/>
-                <w:outline w:val="false"/>
-                <w:shadow w:val="false"/>
-                <w:color w:val="000000"/>
-                <w:sz w:val="20"/>
-                <w:szCs w:val="20"/>
-                <w:u w:val="none"/>
-              </w:rPr>
-              <w:t xml:space="preserve"> </w:t>
             </w:r>
           </w:p>
         </w:tc>
@@ -7173,7 +6045,7 @@
           <w:p>
             <w:pPr>
               <w:pStyle w:val="Contedodatabela"/>
-              <w:widowControl/>
+              <w:widowControl w:val="false"/>
               <w:suppressLineNumbers/>
               <w:bidi w:val="0"/>
               <w:spacing w:lineRule="auto" w:line="240"/>
@@ -7199,7 +6071,6 @@
             </w:pPr>
             <w:r>
               <w:rPr>
-                <w:rFonts w:ascii="Arial" w:hAnsi="Arial"/>
                 <w:b w:val="false"/>
                 <w:bCs w:val="false"/>
                 <w:i w:val="false"/>
@@ -7217,7 +6088,6 @@
             </w:r>
             <w:r>
               <w:rPr>
-                <w:rFonts w:ascii="Arial" w:hAnsi="Arial"/>
                 <w:b w:val="false"/>
                 <w:bCs w:val="false"/>
                 <w:i w:val="false"/>
@@ -7237,7 +6107,7 @@
         </w:tc>
         <w:tc>
           <w:tcPr>
-            <w:tcW w:w="1342" w:type="dxa"/>
+            <w:tcW w:w="1341" w:type="dxa"/>
             <w:tcBorders>
               <w:left w:val="single" w:sz="4" w:space="0" w:color="000000"/>
               <w:bottom w:val="single" w:sz="4" w:space="0" w:color="000000"/>
@@ -7246,7 +6116,7 @@
           <w:p>
             <w:pPr>
               <w:pStyle w:val="Contedodatabela"/>
-              <w:widowControl/>
+              <w:widowControl w:val="false"/>
               <w:suppressLineNumbers/>
               <w:bidi w:val="0"/>
               <w:spacing w:lineRule="auto" w:line="240"/>
@@ -7272,7 +6142,6 @@
             </w:pPr>
             <w:r>
               <w:rPr>
-                <w:rFonts w:ascii="Arial" w:hAnsi="Arial"/>
                 <w:b w:val="false"/>
                 <w:bCs w:val="false"/>
                 <w:i w:val="false"/>
@@ -7290,7 +6159,6 @@
             </w:r>
             <w:r>
               <w:rPr>
-                <w:rFonts w:ascii="Arial" w:hAnsi="Arial"/>
                 <w:b w:val="false"/>
                 <w:bCs w:val="false"/>
                 <w:i w:val="false"/>
@@ -7319,7 +6187,7 @@
           <w:p>
             <w:pPr>
               <w:pStyle w:val="Contedodatabela"/>
-              <w:widowControl/>
+              <w:widowControl w:val="false"/>
               <w:suppressLineNumbers/>
               <w:bidi w:val="0"/>
               <w:spacing w:lineRule="auto" w:line="240"/>
@@ -7345,7 +6213,6 @@
             </w:pPr>
             <w:r>
               <w:rPr>
-                <w:rFonts w:ascii="Arial" w:hAnsi="Arial"/>
                 <w:b w:val="false"/>
                 <w:bCs w:val="false"/>
                 <w:i w:val="false"/>
@@ -7365,7 +6232,7 @@
         </w:tc>
         <w:tc>
           <w:tcPr>
-            <w:tcW w:w="1853" w:type="dxa"/>
+            <w:tcW w:w="1854" w:type="dxa"/>
             <w:tcBorders>
               <w:left w:val="single" w:sz="4" w:space="0" w:color="000000"/>
               <w:bottom w:val="single" w:sz="4" w:space="0" w:color="000000"/>
@@ -7375,7 +6242,7 @@
           <w:p>
             <w:pPr>
               <w:pStyle w:val="Contedodatabela"/>
-              <w:widowControl/>
+              <w:widowControl w:val="false"/>
               <w:suppressLineNumbers/>
               <w:bidi w:val="0"/>
               <w:spacing w:lineRule="auto" w:line="240"/>
@@ -7401,7 +6268,6 @@
             </w:pPr>
             <w:r>
               <w:rPr>
-                <w:rFonts w:ascii="Arial" w:hAnsi="Arial"/>
                 <w:b w:val="false"/>
                 <w:bCs w:val="false"/>
                 <w:i w:val="false"/>
@@ -7443,9 +6309,7 @@
         <w:bidi w:val="0"/>
         <w:spacing w:before="57" w:after="57"/>
         <w:jc w:val="both"/>
-        <w:rPr>
-          <w:color w:val="000000"/>
-        </w:rPr>
+        <w:rPr/>
       </w:pPr>
       <w:r>
         <w:rPr>
@@ -7455,7 +6319,6 @@
       </w:r>
       <w:r>
         <w:rPr>
-          <w:rFonts w:ascii="Arial" w:hAnsi="Arial"/>
           <w:b w:val="false"/>
           <w:bCs w:val="false"/>
           <w:i w:val="false"/>
@@ -7476,7 +6339,6 @@
       </w:r>
       <w:r>
         <w:rPr>
-          <w:rFonts w:ascii="Arial" w:hAnsi="Arial"/>
           <w:b w:val="false"/>
           <w:bCs w:val="false"/>
           <w:i w:val="false"/>
@@ -7495,7 +6357,7 @@
       </w:r>
       <w:r>
         <w:rPr>
-          <w:rFonts w:cs="Mangal" w:ascii="Arial" w:hAnsi="Arial"/>
+          <w:rFonts w:cs="Mangal"/>
           <w:b w:val="false"/>
           <w:bCs w:val="false"/>
           <w:i w:val="false"/>
@@ -7512,154 +6374,93 @@
           <w:u w:val="none"/>
           <w:vertAlign w:val="baseline"/>
         </w:rPr>
-        <w:t xml:space="preserve">é </w:t>
-      </w:r>
-      <w:r>
-        <w:rPr>
-          <w:rFonts w:cs="Mangal" w:ascii="Arial" w:hAnsi="Arial"/>
-          <w:b w:val="false"/>
-          <w:bCs w:val="false"/>
+        <w:t>é igual a um menos a razão da deviance do modelo ajustado pela deviance do modelo nulo. Esse cálculo foi utilizado para RE Poisson e FE Poisson</w:t>
+      </w:r>
+      <w:r>
+        <w:rPr>
+          <w:color w:val="000000"/>
+        </w:rPr>
+        <w:t>.</w:t>
+      </w:r>
+    </w:p>
+    <w:p>
+      <w:pPr>
+        <w:pStyle w:val="Texto"/>
+        <w:bidi w:val="0"/>
+        <w:spacing w:before="57" w:after="57"/>
+        <w:rPr>
+          <w:rFonts w:ascii="Arial" w:hAnsi="Arial"/>
+          <w:sz w:val="21"/>
+        </w:rPr>
+      </w:pPr>
+      <w:r>
+        <w:rPr>
+          <w:sz w:val="21"/>
+        </w:rPr>
+      </w:r>
+    </w:p>
+    <w:p>
+      <w:pPr>
+        <w:pStyle w:val="Texto"/>
+        <w:bidi w:val="0"/>
+        <w:spacing w:before="57" w:after="57"/>
+        <w:rPr/>
+      </w:pPr>
+      <w:r>
+        <w:rPr>
+          <w:color w:val="000000"/>
+        </w:rPr>
+        <w:t>Por mais que o R</w:t>
+      </w:r>
+      <w:r>
+        <w:rPr>
+          <w:color w:val="000000"/>
+          <w:vertAlign w:val="superscript"/>
+        </w:rPr>
+        <w:t>2</w:t>
+      </w:r>
+      <w:r>
+        <w:rPr>
+          <w:color w:val="000000"/>
+        </w:rPr>
+        <w:t xml:space="preserve"> do modelo </w:t>
+      </w:r>
+      <w:r>
+        <w:rPr>
+          <w:i/>
+          <w:iCs/>
+          <w:color w:val="000000"/>
+        </w:rPr>
+        <w:t xml:space="preserve">Pooled OLS </w:t>
+      </w:r>
+      <w:r>
+        <w:rPr>
           <w:i w:val="false"/>
           <w:iCs w:val="false"/>
-          <w:strike w:val="false"/>
-          <w:dstrike w:val="false"/>
-          <w:outline w:val="false"/>
-          <w:shadow w:val="false"/>
-          <w:color w:val="000000"/>
-          <w:position w:val="0"/>
-          <w:sz w:val="20"/>
-          <w:sz w:val="20"/>
-          <w:szCs w:val="20"/>
-          <w:u w:val="none"/>
-          <w:vertAlign w:val="baseline"/>
-        </w:rPr>
-        <w:t>igual a um menos a razão da deviance do modelo ajustado pela deviance do modelo nulo. Esse cálculo foi utilizado para RE Poisson e FE Poisson</w:t>
-      </w:r>
-      <w:r>
-        <w:rPr>
-          <w:color w:val="000000"/>
-        </w:rPr>
-        <w:t>.</w:t>
-      </w:r>
-    </w:p>
-    <w:p>
-      <w:pPr>
-        <w:pStyle w:val="Texto"/>
-        <w:bidi w:val="0"/>
-        <w:spacing w:before="57" w:after="57"/>
-        <w:rPr>
-          <w:rFonts w:ascii="Arial" w:hAnsi="Arial"/>
-          <w:sz w:val="21"/>
-        </w:rPr>
-      </w:pPr>
-      <w:r>
-        <w:rPr>
-          <w:color w:val="000000"/>
-        </w:rPr>
-      </w:r>
-    </w:p>
-    <w:p>
-      <w:pPr>
-        <w:pStyle w:val="Texto"/>
-        <w:bidi w:val="0"/>
-        <w:spacing w:before="57" w:after="57"/>
-        <w:rPr>
-          <w:color w:val="000000"/>
-        </w:rPr>
-      </w:pPr>
-      <w:r>
-        <w:rPr>
-          <w:color w:val="000000"/>
-        </w:rPr>
-        <w:t>P</w:t>
-      </w:r>
-      <w:r>
-        <w:rPr>
-          <w:color w:val="000000"/>
-        </w:rPr>
-        <w:t>or mais que o R</w:t>
-      </w:r>
-      <w:r>
-        <w:rPr>
-          <w:color w:val="000000"/>
-          <w:vertAlign w:val="superscript"/>
-        </w:rPr>
-        <w:t>2</w:t>
-      </w:r>
-      <w:r>
-        <w:rPr>
-          <w:color w:val="000000"/>
-        </w:rPr>
-        <w:t xml:space="preserve"> do modelo </w:t>
-      </w:r>
-      <w:r>
-        <w:rPr>
-          <w:i/>
-          <w:iCs/>
-          <w:color w:val="000000"/>
-        </w:rPr>
-        <w:t xml:space="preserve">Pooled OLS </w:t>
+          <w:color w:val="000000"/>
+        </w:rPr>
+        <w:t>seja maior do que o R</w:t>
       </w:r>
       <w:r>
         <w:rPr>
           <w:i w:val="false"/>
           <w:iCs w:val="false"/>
           <w:color w:val="000000"/>
-        </w:rPr>
-        <w:t>seja maior do que o R</w:t>
+          <w:vertAlign w:val="superscript"/>
+        </w:rPr>
+        <w:t xml:space="preserve">2 </w:t>
       </w:r>
       <w:r>
         <w:rPr>
           <w:i w:val="false"/>
           <w:iCs w:val="false"/>
           <w:color w:val="000000"/>
-          <w:vertAlign w:val="superscript"/>
-        </w:rPr>
-        <w:t xml:space="preserve">2 </w:t>
-      </w:r>
-      <w:r>
-        <w:rPr>
-          <w:i w:val="false"/>
-          <w:iCs w:val="false"/>
-          <w:color w:val="000000"/>
           <w:position w:val="0"/>
           <w:sz w:val="24"/>
-          <w:vertAlign w:val="baseline"/>
-        </w:rPr>
-        <w:t xml:space="preserve">do modelo RE, </w:t>
-      </w:r>
-      <w:r>
-        <w:rPr>
-          <w:i w:val="false"/>
-          <w:iCs w:val="false"/>
-          <w:color w:val="000000"/>
-          <w:position w:val="0"/>
           <w:sz w:val="24"/>
           <w:vertAlign w:val="baseline"/>
         </w:rPr>
-        <w:t xml:space="preserve">e além do fato de que </w:t>
-      </w:r>
-      <w:r>
-        <w:rPr>
-          <w:i w:val="false"/>
-          <w:iCs w:val="false"/>
-          <w:color w:val="000000"/>
-          <w:position w:val="0"/>
-          <w:sz w:val="24"/>
-          <w:vertAlign w:val="baseline"/>
-        </w:rPr>
-        <w:t xml:space="preserve">o conjunto de dados possui poucas observações para cada município, </w:t>
-      </w:r>
-      <w:r>
-        <w:rPr>
-          <w:i w:val="false"/>
-          <w:iCs w:val="false"/>
-          <w:color w:val="000000"/>
-          <w:position w:val="0"/>
-          <w:sz w:val="24"/>
-          <w:vertAlign w:val="baseline"/>
-        </w:rPr>
-        <w:t>existe a hipótese de que o município esteja sim correlacionado com a densidade demográfica e as despesas municipais com segurança pública. Por isso, a análise será feita com o modelo de efeitos aleatórios. Ademais, o teste de Hausman confirma que há evidências de que os efeitos aleatórios estimados são independentes das variáveis explicativas.</w:t>
+        <w:t>do modelo RE, e além do fato de que o conjunto de dados possui poucas observações para cada município, existe a hipótese de que o município esteja sim correlacionado com a densidade demográfica e as despesas municipais com segurança pública. Por isso, a análise será feita com o modelo de efeitos aleatórios. Ademais, o teste de Hausman confirma que há evidências de que os efeitos aleatórios estimados são independentes das variáveis explicativas.</w:t>
       </w:r>
     </w:p>
     <w:p>
@@ -7673,14 +6474,19 @@
           <w:i w:val="false"/>
           <w:iCs w:val="false"/>
           <w:position w:val="0"/>
-          <w:sz w:val="24"/>
+          <w:sz w:val="21"/>
           <w:sz w:val="21"/>
           <w:vertAlign w:val="baseline"/>
         </w:rPr>
       </w:pPr>
       <w:r>
         <w:rPr>
-          <w:color w:val="000000"/>
+          <w:i w:val="false"/>
+          <w:iCs w:val="false"/>
+          <w:position w:val="0"/>
+          <w:sz w:val="21"/>
+          <w:sz w:val="21"/>
+          <w:vertAlign w:val="baseline"/>
         </w:rPr>
       </w:r>
     </w:p>
@@ -7720,21 +6526,13 @@
       <w:pPr>
         <w:pStyle w:val="Texto"/>
         <w:bidi w:val="0"/>
-        <w:rPr>
-          <w:color w:val="000000"/>
-        </w:rPr>
-      </w:pPr>
-      <w:r>
-        <w:rPr>
-          <w:color w:val="000000"/>
-        </w:rPr>
-        <w:t>Numa interpretaç</w:t>
-      </w:r>
-      <w:r>
-        <w:rPr>
-          <w:color w:val="000000"/>
-        </w:rPr>
-        <w:t>ão direta do modelo, para cada 5 hab/km</w:t>
+        <w:rPr/>
+      </w:pPr>
+      <w:r>
+        <w:rPr>
+          <w:color w:val="000000"/>
+        </w:rPr>
+        <w:t>Numa interpretação direta do modelo, para cada 5 hab/km</w:t>
       </w:r>
       <w:r>
         <w:rPr>
@@ -7748,27 +6546,23 @@
           <w:color w:val="000000"/>
           <w:position w:val="0"/>
           <w:sz w:val="24"/>
+          <w:sz w:val="24"/>
           <w:vertAlign w:val="baseline"/>
         </w:rPr>
-        <w:t xml:space="preserve">a mais na densidade demográfica de um município, espera-se que a quantidade de crimes econômicos aumente em 7 unidades. </w:t>
-      </w:r>
-      <w:r>
+        <w:t>a mais na densidade demográfica de um município, espera-se que a quantidade de crimes econômicos aumente em 7 unidades. Isso corrobora com a tese do criminoso racional pois uma maior densidade habitacional reduz o custo do crime econômico e aumenta o benefício do crime dado que o número de possíveis vítimas também é maior.</w:t>
+      </w:r>
+    </w:p>
+    <w:p>
+      <w:pPr>
+        <w:pStyle w:val="Texto"/>
+        <w:bidi w:val="0"/>
+        <w:ind w:left="0" w:right="0" w:hanging="0"/>
         <w:rPr>
           <w:color w:val="000000"/>
           <w:position w:val="0"/>
           <w:sz w:val="24"/>
+          <w:sz w:val="24"/>
           <w:vertAlign w:val="baseline"/>
-        </w:rPr>
-        <w:t>Isso corrobora com a tese do criminoso racional pois uma maior densidade habitacional reduz o custo do crime econômico e aumenta o benefício do crime dado que o número de possíveis vítimas também é maior.</w:t>
-      </w:r>
-    </w:p>
-    <w:p>
-      <w:pPr>
-        <w:pStyle w:val="Texto"/>
-        <w:bidi w:val="0"/>
-        <w:ind w:left="0" w:right="0" w:hanging="0"/>
-        <w:rPr>
-          <w:color w:val="000000"/>
         </w:rPr>
       </w:pPr>
       <w:r>
@@ -7776,44 +6570,46 @@
           <w:color w:val="000000"/>
           <w:position w:val="0"/>
           <w:sz w:val="24"/>
+          <w:sz w:val="24"/>
           <w:vertAlign w:val="baseline"/>
         </w:rPr>
         <w:tab/>
-      </w:r>
-      <w:r>
+        <w:t>E de forma contraintuitiva, para cada R$ 10.000,00 que o município gasta com segurança pública, espera-se que ocorra 2 crimes a mais no município, e no mesmo ano. Por isso, vale ressaltar que, embora a análise de regressão alvitre, de certa forma, descrever a relação de causalidade entre variáveis explicativas e variáveis explicas, a mesma não pode gerar tal conclusão, limitando-se apenas a descrever a relação entre tais variáveis. Logo, o modelo pode sinalizar que, o município responde ao aumento da criminalidade com o aumento no dispêndio em segurança pública.</w:t>
+      </w:r>
+    </w:p>
+    <w:p>
+      <w:pPr>
+        <w:pStyle w:val="Texto"/>
+        <w:bidi w:val="0"/>
         <w:rPr>
           <w:color w:val="000000"/>
           <w:position w:val="0"/>
           <w:sz w:val="24"/>
+          <w:sz w:val="24"/>
           <w:vertAlign w:val="baseline"/>
         </w:rPr>
-        <w:t xml:space="preserve">E de forma contraintuitiva, para cada </w:t>
-      </w:r>
+      </w:pPr>
       <w:r>
         <w:rPr>
           <w:color w:val="000000"/>
           <w:position w:val="0"/>
           <w:sz w:val="24"/>
+          <w:sz w:val="24"/>
           <w:vertAlign w:val="baseline"/>
         </w:rPr>
-        <w:t xml:space="preserve">R$ 10.000,00 que o município gasta com segurança pública, espera-se que ocorra 2 crimes a mais no município, e no mesmo ano. Por isso, vale ressaltar que, embora a análise de regressão alvitre, de certa forma, descrever a relação de causalidade entre variáveis explicativas e variáveis explicas, a mesma não pode gerar tal conclusão, limitando-se apenas a descrever a relação entre tais variáveis. </w:t>
-      </w:r>
-      <w:r>
+        <w:t>Possivelmente, o mais adequado seria utilizar a defasagem de um ou quatro anos para as despesas municipais com segurança pública, haja visto que os municípios criam o seu orçamento com base nos Planos Plurianuais (PPA), com vigência de quatro anos. Dada a assimetria observada nos dados, também pode-se considerar rever a especificação do próprio modelo e abranger distribuições que acomodem dados assimétricos tais como a distribuição gama, weibull e log-normal.</w:t>
+      </w:r>
+    </w:p>
+    <w:p>
+      <w:pPr>
+        <w:pStyle w:val="Texto"/>
+        <w:bidi w:val="0"/>
         <w:rPr>
           <w:color w:val="000000"/>
           <w:position w:val="0"/>
           <w:sz w:val="24"/>
+          <w:sz w:val="24"/>
           <w:vertAlign w:val="baseline"/>
-        </w:rPr>
-        <w:t>Logo, o modelo pode sinalizar que, o município responde ao aumento da criminalidade com o aumento no dispêndio em segurança pública.</w:t>
-      </w:r>
-    </w:p>
-    <w:p>
-      <w:pPr>
-        <w:pStyle w:val="Texto"/>
-        <w:bidi w:val="0"/>
-        <w:rPr>
-          <w:color w:val="000000"/>
         </w:rPr>
       </w:pPr>
       <w:r>
@@ -7821,35 +6617,9 @@
           <w:color w:val="000000"/>
           <w:position w:val="0"/>
           <w:sz w:val="24"/>
-          <w:vertAlign w:val="baseline"/>
-        </w:rPr>
-        <w:t xml:space="preserve">Possivelmente, o mais adequado seria utilizar a defasagem de um ou quatro anos para as despesas municipais com segurança pública, haja visto que os municípios criam o seu orçamento com base nos Planos Plurianuais (PPA), com vigência de quatro anos. </w:t>
-      </w:r>
-      <w:r>
-        <w:rPr>
-          <w:color w:val="000000"/>
-          <w:position w:val="0"/>
           <w:sz w:val="24"/>
           <w:vertAlign w:val="baseline"/>
         </w:rPr>
-        <w:t>Dada a assimetria observada nos dados, também pode-se considerar rever a especificação do próprio modelo e abranger distribuições que acomodem dados assimétricos tais como a distribuição gama, weibull e log-normal.</w:t>
-      </w:r>
-    </w:p>
-    <w:p>
-      <w:pPr>
-        <w:pStyle w:val="Texto"/>
-        <w:bidi w:val="0"/>
-        <w:rPr>
-          <w:color w:val="000000"/>
-        </w:rPr>
-      </w:pPr>
-      <w:r>
-        <w:rPr>
-          <w:color w:val="000000"/>
-          <w:position w:val="0"/>
-          <w:sz w:val="24"/>
-          <w:vertAlign w:val="baseline"/>
-        </w:rPr>
         <w:t>A dificuldade para a obtenção dos dados, ainda que incompletos, representou um desafio para a conclusão do trabalho e precisa ser levada em consideração para a continuidade do mesmo. Por fim, uma outra consideração é utilizar outros tipos de crimes para compor a variável CE utilizada no estudo. Pois para este, foram utilizadas aquelas disponíveis no site do IPARDES, que são: crimes de estelionato, crimes de furto, crimes de roubo, furtos de veículos, ocorrências envolvendo tráfico de drogas e roubos de veículos.</w:t>
       </w:r>
     </w:p>
@@ -7860,14 +6630,17 @@
         <w:rPr>
           <w:rFonts w:ascii="Arial" w:hAnsi="Arial"/>
           <w:position w:val="0"/>
-          <w:sz w:val="24"/>
+          <w:sz w:val="21"/>
           <w:sz w:val="21"/>
           <w:vertAlign w:val="baseline"/>
         </w:rPr>
       </w:pPr>
       <w:r>
         <w:rPr>
-          <w:color w:val="000000"/>
+          <w:position w:val="0"/>
+          <w:sz w:val="21"/>
+          <w:sz w:val="21"/>
+          <w:vertAlign w:val="baseline"/>
         </w:rPr>
       </w:r>
     </w:p>
@@ -8032,18 +6805,30 @@
       </w:pPr>
       <w:r>
         <w:rPr>
-          <w:b/>
-          <w:bCs/>
-          <w:color w:val="000000"/>
-        </w:rPr>
-        <w:t>REFERÊNCIAS</w:t>
-      </w:r>
-    </w:p>
-    <w:p>
-      <w:pPr>
-        <w:pStyle w:val="Referncias"/>
-        <w:bidi w:val="0"/>
-        <w:jc w:val="left"/>
+          <w:color w:val="000000"/>
+        </w:rPr>
+      </w:r>
+    </w:p>
+    <w:p>
+      <w:pPr>
+        <w:pStyle w:val="Texto"/>
+        <w:bidi w:val="0"/>
+        <w:ind w:left="0" w:right="0" w:hanging="0"/>
+        <w:rPr>
+          <w:color w:val="000000"/>
+        </w:rPr>
+      </w:pPr>
+      <w:r>
+        <w:rPr>
+          <w:color w:val="000000"/>
+        </w:rPr>
+      </w:r>
+    </w:p>
+    <w:p>
+      <w:pPr>
+        <w:pStyle w:val="Texto"/>
+        <w:bidi w:val="0"/>
+        <w:ind w:left="0" w:right="0" w:hanging="0"/>
         <w:rPr>
           <w:b/>
           <w:b/>
@@ -8057,6 +6842,7 @@
           <w:bCs/>
           <w:color w:val="000000"/>
         </w:rPr>
+        <w:t>REFERÊNCIAS</w:t>
       </w:r>
     </w:p>
     <w:p>
@@ -8065,81 +6851,97 @@
         <w:bidi w:val="0"/>
         <w:jc w:val="left"/>
         <w:rPr>
-          <w:color w:val="000000"/>
-        </w:rPr>
-      </w:pPr>
-      <w:r>
-        <w:rPr>
-          <w:color w:val="000000"/>
-        </w:rPr>
-      </w:r>
-    </w:p>
-    <w:p>
-      <w:pPr>
-        <w:pStyle w:val="Referncias"/>
-        <w:bidi w:val="0"/>
-        <w:jc w:val="left"/>
-        <w:rPr>
-          <w:color w:val="000000"/>
-        </w:rPr>
-      </w:pPr>
-      <w:r>
-        <w:rPr>
-          <w:color w:val="000000"/>
-        </w:rPr>
-        <w:t xml:space="preserve">ANDRADE, Mônica Viegas; LISBOA, Marcos de Barros. </w:t>
-      </w:r>
-      <w:r>
-        <w:rPr>
+          <w:b/>
           <w:b/>
           <w:bCs/>
           <w:color w:val="000000"/>
         </w:rPr>
-        <w:t>Desesperança de vida: homicídio em Minas Gerais, Rio de Janeiro e Säo Paulo: 1981 a 1997.</w:t>
-      </w:r>
-      <w:r>
-        <w:rPr>
-          <w:color w:val="000000"/>
-        </w:rPr>
-        <w:t xml:space="preserve"> In: Desesperança de vida: homicídio em Minas Gerais, Rio de Janeiro e Säo Paulo: 1981 a 1997. 2000. p. 53-53.</w:t>
-      </w:r>
-    </w:p>
-    <w:p>
-      <w:pPr>
-        <w:pStyle w:val="Referncias"/>
-        <w:bidi w:val="0"/>
-        <w:jc w:val="left"/>
-        <w:rPr>
-          <w:color w:val="000000"/>
-        </w:rPr>
-      </w:pPr>
-      <w:r>
-        <w:rPr>
-          <w:color w:val="000000"/>
-        </w:rPr>
-      </w:r>
-    </w:p>
-    <w:p>
-      <w:pPr>
-        <w:pStyle w:val="Referncias"/>
-        <w:bidi w:val="0"/>
-        <w:jc w:val="left"/>
-        <w:rPr>
-          <w:color w:val="000000"/>
-        </w:rPr>
-      </w:pPr>
-      <w:r>
-        <w:rPr>
-          <w:color w:val="000000"/>
-        </w:rPr>
-        <w:t xml:space="preserve">BECKER, Gary S. </w:t>
-      </w:r>
+      </w:pPr>
       <w:r>
         <w:rPr>
           <w:b/>
           <w:bCs/>
           <w:color w:val="000000"/>
         </w:rPr>
+      </w:r>
+    </w:p>
+    <w:p>
+      <w:pPr>
+        <w:pStyle w:val="Referncias"/>
+        <w:bidi w:val="0"/>
+        <w:jc w:val="left"/>
+        <w:rPr>
+          <w:color w:val="000000"/>
+        </w:rPr>
+      </w:pPr>
+      <w:r>
+        <w:rPr>
+          <w:color w:val="000000"/>
+        </w:rPr>
+      </w:r>
+    </w:p>
+    <w:p>
+      <w:pPr>
+        <w:pStyle w:val="Referncias"/>
+        <w:bidi w:val="0"/>
+        <w:jc w:val="left"/>
+        <w:rPr/>
+      </w:pPr>
+      <w:r>
+        <w:rPr>
+          <w:color w:val="000000"/>
+        </w:rPr>
+        <w:t xml:space="preserve">ANDRADE, Mônica Viegas; LISBOA, Marcos de Barros. </w:t>
+      </w:r>
+      <w:r>
+        <w:rPr>
+          <w:b/>
+          <w:bCs/>
+          <w:color w:val="000000"/>
+        </w:rPr>
+        <w:t>Desesperança de vida: homicídio em Minas Gerais, Rio de Janeiro e Säo Paulo: 1981 a 1997.</w:t>
+      </w:r>
+      <w:r>
+        <w:rPr>
+          <w:color w:val="000000"/>
+        </w:rPr>
+        <w:t xml:space="preserve"> In: Desesperança de vida: homicídio em Minas Gerais, Rio de Janeiro e Säo Paulo: 1981 a 1997. 2000. p. 53-53.</w:t>
+      </w:r>
+    </w:p>
+    <w:p>
+      <w:pPr>
+        <w:pStyle w:val="Referncias"/>
+        <w:bidi w:val="0"/>
+        <w:jc w:val="left"/>
+        <w:rPr>
+          <w:color w:val="000000"/>
+        </w:rPr>
+      </w:pPr>
+      <w:r>
+        <w:rPr>
+          <w:color w:val="000000"/>
+        </w:rPr>
+      </w:r>
+    </w:p>
+    <w:p>
+      <w:pPr>
+        <w:pStyle w:val="Referncias"/>
+        <w:bidi w:val="0"/>
+        <w:jc w:val="left"/>
+        <w:rPr/>
+      </w:pPr>
+      <w:r>
+        <w:rPr>
+          <w:color w:val="000000"/>
+        </w:rPr>
+        <w:t xml:space="preserve">BECKER, Gary S. </w:t>
+      </w:r>
+      <w:r>
+        <w:rPr>
+          <w:b/>
+          <w:bCs/>
+          <w:color w:val="000000"/>
+        </w:rPr>
         <w:t xml:space="preserve">Crime and punishment: An economic approach. </w:t>
       </w:r>
       <w:r>
@@ -8177,9 +6979,7 @@
         <w:pStyle w:val="Referncias"/>
         <w:bidi w:val="0"/>
         <w:jc w:val="left"/>
-        <w:rPr>
-          <w:color w:val="000000"/>
-        </w:rPr>
+        <w:rPr/>
       </w:pPr>
       <w:r>
         <w:rPr>
@@ -8222,9 +7022,7 @@
         <w:pStyle w:val="Referncias"/>
         <w:bidi w:val="0"/>
         <w:jc w:val="left"/>
-        <w:rPr>
-          <w:color w:val="000000"/>
-        </w:rPr>
+        <w:rPr/>
       </w:pPr>
       <w:r>
         <w:rPr>
@@ -8281,9 +7079,7 @@
         <w:pStyle w:val="Referncias"/>
         <w:bidi w:val="0"/>
         <w:jc w:val="left"/>
-        <w:rPr>
-          <w:color w:val="000000"/>
-        </w:rPr>
+        <w:rPr/>
       </w:pPr>
       <w:r>
         <w:rPr>
@@ -8340,9 +7136,7 @@
         <w:pStyle w:val="Referncias"/>
         <w:bidi w:val="0"/>
         <w:jc w:val="left"/>
-        <w:rPr>
-          <w:color w:val="000000"/>
-        </w:rPr>
+        <w:rPr/>
       </w:pPr>
       <w:r>
         <w:rPr>
@@ -8362,19 +7156,7 @@
         <w:rPr>
           <w:color w:val="000000"/>
         </w:rPr>
-        <w:t xml:space="preserve">Disponível em: &lt;https://www.ipardes.pr.gov.br/Destaque/BASE-DE-DADOS-DO-ESTADO&gt;. Acesso em: </w:t>
-      </w:r>
-      <w:r>
-        <w:rPr>
-          <w:color w:val="000000"/>
-        </w:rPr>
-        <w:t>1 de julho de 2023</w:t>
-      </w:r>
-      <w:r>
-        <w:rPr>
-          <w:color w:val="000000"/>
-        </w:rPr>
-        <w:t>.</w:t>
+        <w:t>Disponível em: &lt;https://www.ipardes.pr.gov.br/Destaque/BASE-DE-DADOS-DO-ESTADO&gt;. Acesso em: 1 de julho de 2023.</w:t>
       </w:r>
     </w:p>
     <w:p>
@@ -8397,9 +7179,7 @@
         <w:pStyle w:val="Referncias"/>
         <w:bidi w:val="0"/>
         <w:jc w:val="left"/>
-        <w:rPr>
-          <w:color w:val="000000"/>
-        </w:rPr>
+        <w:rPr/>
       </w:pPr>
       <w:r>
         <w:rPr>
@@ -8473,9 +7253,7 @@
         <w:pStyle w:val="Referncias"/>
         <w:bidi w:val="0"/>
         <w:jc w:val="left"/>
-        <w:rPr>
-          <w:color w:val="000000"/>
-        </w:rPr>
+        <w:rPr/>
       </w:pPr>
       <w:r>
         <w:rPr>
@@ -8517,9 +7295,7 @@
         <w:pStyle w:val="Referncias"/>
         <w:bidi w:val="0"/>
         <w:jc w:val="left"/>
-        <w:rPr>
-          <w:color w:val="000000"/>
-        </w:rPr>
+        <w:rPr/>
       </w:pPr>
       <w:r>
         <w:rPr>
@@ -8570,9 +7346,7 @@
         <w:pStyle w:val="Referncias"/>
         <w:bidi w:val="0"/>
         <w:jc w:val="left"/>
-        <w:rPr>
-          <w:color w:val="000000"/>
-        </w:rPr>
+        <w:rPr/>
       </w:pPr>
       <w:r>
         <w:rPr>
@@ -8614,9 +7388,7 @@
         <w:pStyle w:val="Referncias"/>
         <w:bidi w:val="0"/>
         <w:jc w:val="left"/>
-        <w:rPr>
-          <w:color w:val="000000"/>
-        </w:rPr>
+        <w:rPr/>
       </w:pPr>
       <w:r>
         <w:rPr>
@@ -8658,9 +7430,7 @@
         <w:pStyle w:val="Referncias"/>
         <w:bidi w:val="0"/>
         <w:jc w:val="left"/>
-        <w:rPr>
-          <w:color w:val="000000"/>
-        </w:rPr>
+        <w:rPr/>
       </w:pPr>
       <w:r>
         <w:rPr>
@@ -8674,35 +7444,68 @@
           <w:bCs/>
           <w:color w:val="000000"/>
         </w:rPr>
-        <w:t>Dispon</w:t>
+        <w:t xml:space="preserve">Disponível em </w:t>
       </w:r>
       <w:r>
         <w:rPr>
           <w:b/>
-          <w:bCs/>
-          <w:color w:val="000000"/>
-        </w:rPr>
-        <w:t xml:space="preserve">ível em </w:t>
+          <w:color w:val="000000"/>
+        </w:rPr>
+        <w:t>SSRN 166558</w:t>
+      </w:r>
+      <w:r>
+        <w:rPr>
+          <w:color w:val="000000"/>
+        </w:rPr>
+        <w:t>, 1998.</w:t>
+      </w:r>
+    </w:p>
+    <w:p>
+      <w:pPr>
+        <w:pStyle w:val="Texto"/>
+        <w:bidi w:val="0"/>
+        <w:ind w:left="0" w:right="0" w:hanging="0"/>
+        <w:rPr>
+          <w:color w:val="000000"/>
+        </w:rPr>
+      </w:pPr>
+      <w:r>
+        <w:rPr>
+          <w:color w:val="000000"/>
+        </w:rPr>
+      </w:r>
+    </w:p>
+    <w:p>
+      <w:pPr>
+        <w:pStyle w:val="Texto"/>
+        <w:bidi w:val="0"/>
+        <w:ind w:left="0" w:right="0" w:hanging="0"/>
+        <w:rPr/>
+      </w:pPr>
+      <w:r>
+        <w:rPr>
+          <w:color w:val="000000"/>
+        </w:rPr>
+        <w:t xml:space="preserve">WOOLDRIDGE, Jeffrey M. </w:t>
       </w:r>
       <w:r>
         <w:rPr>
           <w:b/>
           <w:color w:val="000000"/>
         </w:rPr>
-        <w:t>SSRN 166558</w:t>
-      </w:r>
-      <w:r>
-        <w:rPr>
-          <w:color w:val="000000"/>
-        </w:rPr>
-        <w:t>, 1998.</w:t>
+        <w:t>Introductory econometrics: A modern approach</w:t>
+      </w:r>
+      <w:r>
+        <w:rPr>
+          <w:color w:val="000000"/>
+        </w:rPr>
+        <w:t>. Cengage learning, 2015.</w:t>
       </w:r>
     </w:p>
     <w:p>
       <w:pPr>
         <w:pStyle w:val="Texto"/>
         <w:bidi w:val="0"/>
-        <w:ind w:left="0" w:right="0" w:hanging="0"/>
         <w:rPr>
           <w:color w:val="000000"/>
         </w:rPr>
@@ -8717,57 +7520,10 @@
       <w:pPr>
         <w:pStyle w:val="Texto"/>
         <w:bidi w:val="0"/>
-        <w:ind w:left="0" w:right="0" w:hanging="0"/>
-        <w:rPr>
-          <w:color w:val="000000"/>
-        </w:rPr>
-      </w:pPr>
-      <w:r>
-        <w:rPr>
-          <w:color w:val="000000"/>
-        </w:rPr>
-        <w:t xml:space="preserve">WOOLDRIDGE, Jeffrey M. </w:t>
-      </w:r>
-      <w:r>
-        <w:rPr>
-          <w:b/>
-          <w:color w:val="000000"/>
-        </w:rPr>
-        <w:t>Introductory econometrics: A modern approach</w:t>
-      </w:r>
-      <w:r>
-        <w:rPr>
-          <w:color w:val="000000"/>
-        </w:rPr>
-        <w:t>. Cengage learning, 2015.</w:t>
-      </w:r>
-    </w:p>
-    <w:p>
-      <w:pPr>
-        <w:pStyle w:val="Texto"/>
-        <w:bidi w:val="0"/>
-        <w:rPr>
-          <w:color w:val="000000"/>
-        </w:rPr>
-      </w:pPr>
-      <w:r>
-        <w:rPr>
-          <w:color w:val="000000"/>
-        </w:rPr>
-      </w:r>
-    </w:p>
-    <w:p>
-      <w:pPr>
-        <w:pStyle w:val="Texto"/>
-        <w:bidi w:val="0"/>
-        <w:rPr>
-          <w:color w:val="000000"/>
-        </w:rPr>
-      </w:pPr>
-      <w:r>
-        <w:rPr>
-          <w:color w:val="000000"/>
-        </w:rPr>
+        <w:rPr/>
+      </w:pPr>
+      <w:r>
+        <w:rPr/>
       </w:r>
     </w:p>
     <w:sectPr>
@@ -8777,7 +7533,7 @@
       <w:pgNumType w:fmt="decimal"/>
       <w:formProt w:val="false"/>
       <w:textDirection w:val="lrTb"/>
-      <w:docGrid w:type="default" w:linePitch="312" w:charSpace="4294961151"/>
+      <w:docGrid w:type="default" w:linePitch="312" w:charSpace="0"/>
     </w:sectPr>
   </w:body>
 </w:document>
@@ -8799,6 +7555,7 @@
         </w:tabs>
         <w:ind w:left="0" w:hanging="0"/>
       </w:pPr>
+      <w:rPr/>
     </w:lvl>
     <w:lvl w:ilvl="1">
       <w:start w:val="1"/>
@@ -8813,6 +7570,7 @@
         </w:tabs>
         <w:ind w:left="0" w:hanging="0"/>
       </w:pPr>
+      <w:rPr/>
     </w:lvl>
     <w:lvl w:ilvl="2">
       <w:start w:val="1"/>
@@ -8827,6 +7585,7 @@
         </w:tabs>
         <w:ind w:left="0" w:hanging="0"/>
       </w:pPr>
+      <w:rPr/>
     </w:lvl>
     <w:lvl w:ilvl="3">
       <w:start w:val="1"/>
@@ -8841,6 +7600,7 @@
         </w:tabs>
         <w:ind w:left="0" w:hanging="0"/>
       </w:pPr>
+      <w:rPr/>
     </w:lvl>
     <w:lvl w:ilvl="4">
       <w:start w:val="1"/>
@@ -8868,6 +7628,7 @@
         </w:tabs>
         <w:ind w:left="0" w:hanging="0"/>
       </w:pPr>
+      <w:rPr/>
     </w:lvl>
     <w:lvl w:ilvl="6">
       <w:start w:val="1"/>
@@ -8881,6 +7642,7 @@
         </w:tabs>
         <w:ind w:left="0" w:hanging="0"/>
       </w:pPr>
+      <w:rPr/>
     </w:lvl>
     <w:lvl w:ilvl="7">
       <w:start w:val="1"/>
@@ -8894,6 +7656,7 @@
         </w:tabs>
         <w:ind w:left="0" w:hanging="0"/>
       </w:pPr>
+      <w:rPr/>
     </w:lvl>
     <w:lvl w:ilvl="8">
       <w:start w:val="1"/>
@@ -8908,6 +7671,7 @@
         </w:tabs>
         <w:ind w:left="0" w:hanging="0"/>
       </w:pPr>
+      <w:rPr/>
     </w:lvl>
   </w:abstractNum>
   <w:num w:numId="1">
@@ -8930,7 +7694,6 @@
     </w:rPrDefault>
     <w:pPrDefault>
       <w:pPr>
-        <w:widowControl/>
         <w:suppressAutoHyphens w:val="true"/>
       </w:pPr>
     </w:pPrDefault>
@@ -8940,11 +7703,12 @@
     <w:qFormat/>
     <w:pPr>
       <w:widowControl/>
+      <w:suppressAutoHyphens w:val="true"/>
       <w:kinsoku w:val="true"/>
-      <w:overflowPunct w:val="true"/>
+      <w:overflowPunct w:val="false"/>
       <w:autoSpaceDE w:val="true"/>
       <w:bidi w:val="0"/>
-      <w:spacing w:lineRule="auto" w:line="360"/>
+      <w:spacing w:lineRule="auto" w:line="360" w:before="0" w:after="0"/>
       <w:ind w:left="0" w:right="0" w:firstLine="850"/>
       <w:jc w:val="both"/>
     </w:pPr>
@@ -9448,14 +8212,16 @@
     </w:rPr>
   </w:style>
   <w:style w:type="paragraph" w:styleId="DocumentMap">
-    <w:name w:val="DocumentMap"/>
+    <w:name w:val="Document Map"/>
     <w:qFormat/>
     <w:pPr>
       <w:widowControl/>
+      <w:suppressAutoHyphens w:val="true"/>
       <w:kinsoku w:val="true"/>
-      <w:overflowPunct w:val="true"/>
+      <w:overflowPunct w:val="false"/>
       <w:autoSpaceDE w:val="true"/>
       <w:bidi w:val="0"/>
+      <w:spacing w:before="0" w:after="0"/>
       <w:ind w:left="0" w:right="0" w:hanging="0"/>
       <w:jc w:val="left"/>
       <w:textAlignment w:val="auto"/>
@@ -9585,10 +8351,6 @@
     <w:next w:val="Corpodotexto"/>
     <w:qFormat/>
     <w:pPr>
-      <w:numPr>
-        <w:ilvl w:val="8"/>
-        <w:numId w:val="1"/>
-      </w:numPr>
       <w:spacing w:before="60" w:after="60"/>
       <w:outlineLvl w:val="8"/>
     </w:pPr>
